--- a/working/a151notes.docx
+++ b/working/a151notes.docx
@@ -65,11 +65,11 @@
       </w:tblPr>
       <w:tblGrid>
         <w:gridCol w:w="793"/>
-        <w:gridCol w:w="2252"/>
-        <w:gridCol w:w="1769"/>
-        <w:gridCol w:w="2095"/>
-        <w:gridCol w:w="3542"/>
-        <w:gridCol w:w="4006"/>
+        <w:gridCol w:w="2251"/>
+        <w:gridCol w:w="1768"/>
+        <w:gridCol w:w="2125"/>
+        <w:gridCol w:w="3531"/>
+        <w:gridCol w:w="3989"/>
         <w:gridCol w:w="931"/>
       </w:tblGrid>
       <w:tr>
@@ -170,6 +170,7 @@
             <w:tcW w:w="0" w:type="auto"/>
           </w:tcPr>
           <w:p>
+            <w:proofErr w:type="spellStart"/>
             <w:r>
               <w:rPr>
                 <w:rFonts w:hint="cs"/>
@@ -177,13 +178,15 @@
               </w:rPr>
               <w:t>ප්‍රත්‍යයෝත්පන්න</w:t>
             </w:r>
-          </w:p>
-        </w:tc>
-        <w:tc>
-          <w:tcPr>
-            <w:tcW w:w="0" w:type="auto"/>
-          </w:tcPr>
-          <w:p>
+            <w:proofErr w:type="spellEnd"/>
+          </w:p>
+        </w:tc>
+        <w:tc>
+          <w:tcPr>
+            <w:tcW w:w="0" w:type="auto"/>
+          </w:tcPr>
+          <w:p>
+            <w:proofErr w:type="spellStart"/>
             <w:r>
               <w:rPr>
                 <w:rFonts w:hint="cs"/>
@@ -191,6 +194,7 @@
               </w:rPr>
               <w:t>ප්‍රත්‍යනික</w:t>
             </w:r>
+            <w:proofErr w:type="spellEnd"/>
           </w:p>
         </w:tc>
         <w:tc>
@@ -228,20 +232,7 @@
               </w:numPr>
               <w:ind w:left="361"/>
             </w:pPr>
-            <w:r>
-              <w:rPr>
-                <w:rFonts w:hint="cs"/>
-                <w:cs/>
-              </w:rPr>
-              <w:t>හෙතු පච්චයො</w:t>
-            </w:r>
-          </w:p>
-        </w:tc>
-        <w:tc>
-          <w:tcPr>
-            <w:tcW w:w="0" w:type="auto"/>
-          </w:tcPr>
-          <w:p>
+            <w:proofErr w:type="spellStart"/>
             <w:r>
               <w:rPr>
                 <w:rFonts w:hint="cs"/>
@@ -249,9 +240,42 @@
               </w:rPr>
               <w:t>හෙතු</w:t>
             </w:r>
-            <w:r>
+            <w:proofErr w:type="spellEnd"/>
+            <w:r>
+              <w:rPr>
+                <w:rFonts w:hint="cs"/>
+                <w:cs/>
+              </w:rPr>
               <w:t xml:space="preserve"> </w:t>
             </w:r>
+            <w:proofErr w:type="spellStart"/>
+            <w:r>
+              <w:rPr>
+                <w:rFonts w:hint="cs"/>
+                <w:cs/>
+              </w:rPr>
+              <w:t>පච්චයො</w:t>
+            </w:r>
+            <w:proofErr w:type="spellEnd"/>
+          </w:p>
+        </w:tc>
+        <w:tc>
+          <w:tcPr>
+            <w:tcW w:w="0" w:type="auto"/>
+          </w:tcPr>
+          <w:p>
+            <w:proofErr w:type="spellStart"/>
+            <w:r>
+              <w:rPr>
+                <w:rFonts w:hint="cs"/>
+                <w:cs/>
+              </w:rPr>
+              <w:t>හෙතු</w:t>
+            </w:r>
+            <w:proofErr w:type="spellEnd"/>
+            <w:r>
+              <w:t xml:space="preserve"> </w:t>
+            </w:r>
             <w:r>
               <w:rPr>
                 <w:rFonts w:hint="cs"/>
@@ -271,8 +295,49 @@
                 <w:rFonts w:hint="cs"/>
                 <w:cs/>
               </w:rPr>
-              <w:t>ලෝභය, ද්වේශය, මෝහය, අලෝභය, අද්වේශය, අමෝහය</w:t>
-            </w:r>
+              <w:t xml:space="preserve">ලෝභය, ද්වේශය, මෝහය, </w:t>
+            </w:r>
+            <w:proofErr w:type="spellStart"/>
+            <w:r>
+              <w:rPr>
+                <w:rFonts w:hint="cs"/>
+                <w:cs/>
+              </w:rPr>
+              <w:t>අලෝභය</w:t>
+            </w:r>
+            <w:proofErr w:type="spellEnd"/>
+            <w:r>
+              <w:rPr>
+                <w:rFonts w:hint="cs"/>
+                <w:cs/>
+              </w:rPr>
+              <w:t xml:space="preserve">, </w:t>
+            </w:r>
+            <w:proofErr w:type="spellStart"/>
+            <w:r>
+              <w:rPr>
+                <w:rFonts w:hint="cs"/>
+                <w:cs/>
+              </w:rPr>
+              <w:t>අද්වේශය</w:t>
+            </w:r>
+            <w:proofErr w:type="spellEnd"/>
+            <w:r>
+              <w:rPr>
+                <w:rFonts w:hint="cs"/>
+                <w:cs/>
+              </w:rPr>
+              <w:t xml:space="preserve">, </w:t>
+            </w:r>
+            <w:proofErr w:type="spellStart"/>
+            <w:r>
+              <w:rPr>
+                <w:rFonts w:hint="cs"/>
+                <w:cs/>
+              </w:rPr>
+              <w:t>අමෝහය</w:t>
+            </w:r>
+            <w:proofErr w:type="spellEnd"/>
           </w:p>
         </w:tc>
         <w:tc>
@@ -285,12 +350,21 @@
                 <w:rFonts w:cs="Iskoola Pota"/>
               </w:rPr>
             </w:pPr>
-            <w:r>
-              <w:rPr>
-                <w:rFonts w:hint="cs"/>
-                <w:cs/>
-              </w:rPr>
-              <w:t>සහේතුක සිත් 71</w:t>
+            <w:proofErr w:type="spellStart"/>
+            <w:r>
+              <w:rPr>
+                <w:rFonts w:hint="cs"/>
+                <w:cs/>
+              </w:rPr>
+              <w:t>සහේතුක</w:t>
+            </w:r>
+            <w:proofErr w:type="spellEnd"/>
+            <w:r>
+              <w:rPr>
+                <w:rFonts w:hint="cs"/>
+                <w:cs/>
+              </w:rPr>
+              <w:t xml:space="preserve"> සිත් 71</w:t>
             </w:r>
             <w:r>
               <w:rPr>
@@ -305,6 +379,7 @@
               </w:rPr>
               <w:t xml:space="preserve"> මෝහ මූල චිත්ත </w:t>
             </w:r>
+            <w:proofErr w:type="spellStart"/>
             <w:r>
               <w:rPr>
                 <w:rFonts w:hint="cs"/>
@@ -312,6 +387,7 @@
               </w:rPr>
               <w:t>ද්විත්වයේ</w:t>
             </w:r>
+            <w:proofErr w:type="spellEnd"/>
             <w:r>
               <w:rPr>
                 <w:rFonts w:hint="cs"/>
@@ -345,20 +421,77 @@
                 <w:rFonts w:cs="Iskoola Pota" w:hint="cs"/>
                 <w:cs/>
               </w:rPr>
-              <w:t xml:space="preserve"> 52,  සහේතුක චිත්තජ රූප, සහේතුක </w:t>
-            </w:r>
-            <w:r>
-              <w:rPr>
-                <w:rFonts w:hint="cs"/>
-                <w:cs/>
-              </w:rPr>
-              <w:t>ප්‍රතිසන්ධී කර්මජ</w:t>
-            </w:r>
+              <w:t xml:space="preserve"> 52,  </w:t>
+            </w:r>
+            <w:proofErr w:type="spellStart"/>
             <w:r>
               <w:rPr>
                 <w:rFonts w:cs="Iskoola Pota" w:hint="cs"/>
                 <w:cs/>
               </w:rPr>
+              <w:t>සහේතුක</w:t>
+            </w:r>
+            <w:proofErr w:type="spellEnd"/>
+            <w:r>
+              <w:rPr>
+                <w:rFonts w:cs="Iskoola Pota" w:hint="cs"/>
+                <w:cs/>
+              </w:rPr>
+              <w:t xml:space="preserve"> </w:t>
+            </w:r>
+            <w:proofErr w:type="spellStart"/>
+            <w:r>
+              <w:rPr>
+                <w:rFonts w:cs="Iskoola Pota" w:hint="cs"/>
+                <w:cs/>
+              </w:rPr>
+              <w:t>චිත්තජ</w:t>
+            </w:r>
+            <w:proofErr w:type="spellEnd"/>
+            <w:r>
+              <w:rPr>
+                <w:rFonts w:cs="Iskoola Pota" w:hint="cs"/>
+                <w:cs/>
+              </w:rPr>
+              <w:t xml:space="preserve"> රූප, </w:t>
+            </w:r>
+            <w:proofErr w:type="spellStart"/>
+            <w:r>
+              <w:rPr>
+                <w:rFonts w:cs="Iskoola Pota" w:hint="cs"/>
+                <w:cs/>
+              </w:rPr>
+              <w:t>සහේතුක</w:t>
+            </w:r>
+            <w:proofErr w:type="spellEnd"/>
+            <w:r>
+              <w:rPr>
+                <w:rFonts w:cs="Iskoola Pota" w:hint="cs"/>
+                <w:cs/>
+              </w:rPr>
+              <w:t xml:space="preserve"> </w:t>
+            </w:r>
+            <w:r>
+              <w:rPr>
+                <w:rFonts w:hint="cs"/>
+                <w:cs/>
+              </w:rPr>
+              <w:t xml:space="preserve">ප්‍රතිසන්ධී </w:t>
+            </w:r>
+            <w:proofErr w:type="spellStart"/>
+            <w:r>
+              <w:rPr>
+                <w:rFonts w:hint="cs"/>
+                <w:cs/>
+              </w:rPr>
+              <w:t>කර්මජ</w:t>
+            </w:r>
+            <w:proofErr w:type="spellEnd"/>
+            <w:r>
+              <w:rPr>
+                <w:rFonts w:cs="Iskoola Pota" w:hint="cs"/>
+                <w:cs/>
+              </w:rPr>
               <w:t xml:space="preserve"> රූප</w:t>
             </w:r>
             <w:r>
@@ -382,6 +515,7 @@
             <w:tcW w:w="0" w:type="auto"/>
           </w:tcPr>
           <w:p>
+            <w:proofErr w:type="spellStart"/>
             <w:r>
               <w:rPr>
                 <w:rFonts w:hint="cs"/>
@@ -394,7 +528,15 @@
                 <w:rFonts w:hint="cs"/>
                 <w:cs/>
               </w:rPr>
-              <w:t>හේතුක සිත් 1</w:t>
+              <w:t>හේතුක</w:t>
+            </w:r>
+            <w:proofErr w:type="spellEnd"/>
+            <w:r>
+              <w:rPr>
+                <w:rFonts w:hint="cs"/>
+                <w:cs/>
+              </w:rPr>
+              <w:t xml:space="preserve"> සිත් 1</w:t>
             </w:r>
             <w:r>
               <w:rPr>
@@ -421,7 +563,23 @@
                 <w:rFonts w:hint="cs"/>
                 <w:cs/>
               </w:rPr>
-              <w:t xml:space="preserve">ඡන්දය වර්ජිත අන්‍යසමාන </w:t>
+              <w:t xml:space="preserve">ඡන්දය වර්ජිත </w:t>
+            </w:r>
+            <w:proofErr w:type="spellStart"/>
+            <w:r>
+              <w:rPr>
+                <w:rFonts w:hint="cs"/>
+                <w:cs/>
+              </w:rPr>
+              <w:t>අන්‍යසමාන</w:t>
+            </w:r>
+            <w:proofErr w:type="spellEnd"/>
+            <w:r>
+              <w:rPr>
+                <w:rFonts w:hint="cs"/>
+                <w:cs/>
+              </w:rPr>
+              <w:t xml:space="preserve"> </w:t>
             </w:r>
             <w:r>
               <w:rPr>
@@ -442,14 +600,142 @@
                 <w:rFonts w:hint="cs"/>
                 <w:cs/>
               </w:rPr>
-              <w:t xml:space="preserve"> අහේතුක චිත්තජ රූප</w:t>
-            </w:r>
-            <w:r>
-              <w:rPr>
-                <w:rFonts w:hint="cs"/>
-                <w:cs/>
-              </w:rPr>
-              <w:t>, අහේතුක ප්‍රතිසන්ධී රූප, බාහිර රූප, ආහාරජ රූප, ඍතුජ රූප, අසංඥ සත්ව කර්මජ රූප, ප්‍රවෘත්ති කර්මජ රූප</w:t>
+              <w:t xml:space="preserve"> </w:t>
+            </w:r>
+            <w:proofErr w:type="spellStart"/>
+            <w:r>
+              <w:rPr>
+                <w:rFonts w:hint="cs"/>
+                <w:cs/>
+              </w:rPr>
+              <w:t>අහේතුක</w:t>
+            </w:r>
+            <w:proofErr w:type="spellEnd"/>
+            <w:r>
+              <w:rPr>
+                <w:rFonts w:hint="cs"/>
+                <w:cs/>
+              </w:rPr>
+              <w:t xml:space="preserve"> </w:t>
+            </w:r>
+            <w:proofErr w:type="spellStart"/>
+            <w:r>
+              <w:rPr>
+                <w:rFonts w:hint="cs"/>
+                <w:cs/>
+              </w:rPr>
+              <w:t>චිත්තජ</w:t>
+            </w:r>
+            <w:proofErr w:type="spellEnd"/>
+            <w:r>
+              <w:rPr>
+                <w:rFonts w:hint="cs"/>
+                <w:cs/>
+              </w:rPr>
+              <w:t xml:space="preserve"> රූප</w:t>
+            </w:r>
+            <w:r>
+              <w:rPr>
+                <w:rFonts w:hint="cs"/>
+                <w:cs/>
+              </w:rPr>
+              <w:t xml:space="preserve">, </w:t>
+            </w:r>
+            <w:proofErr w:type="spellStart"/>
+            <w:r>
+              <w:rPr>
+                <w:rFonts w:hint="cs"/>
+                <w:cs/>
+              </w:rPr>
+              <w:t>අහේතුක</w:t>
+            </w:r>
+            <w:proofErr w:type="spellEnd"/>
+            <w:r>
+              <w:rPr>
+                <w:rFonts w:hint="cs"/>
+                <w:cs/>
+              </w:rPr>
+              <w:t xml:space="preserve"> ප්‍රතිසන්ධී රූප, බාහිර රූප, </w:t>
+            </w:r>
+            <w:proofErr w:type="spellStart"/>
+            <w:r>
+              <w:rPr>
+                <w:rFonts w:hint="cs"/>
+                <w:cs/>
+              </w:rPr>
+              <w:t>ආහාරජ</w:t>
+            </w:r>
+            <w:proofErr w:type="spellEnd"/>
+            <w:r>
+              <w:rPr>
+                <w:rFonts w:hint="cs"/>
+                <w:cs/>
+              </w:rPr>
+              <w:t xml:space="preserve"> රූප, </w:t>
+            </w:r>
+            <w:proofErr w:type="spellStart"/>
+            <w:r>
+              <w:rPr>
+                <w:rFonts w:hint="cs"/>
+                <w:cs/>
+              </w:rPr>
+              <w:t>ඍතුජ</w:t>
+            </w:r>
+            <w:proofErr w:type="spellEnd"/>
+            <w:r>
+              <w:rPr>
+                <w:rFonts w:hint="cs"/>
+                <w:cs/>
+              </w:rPr>
+              <w:t xml:space="preserve"> රූප, </w:t>
+            </w:r>
+            <w:proofErr w:type="spellStart"/>
+            <w:r>
+              <w:rPr>
+                <w:rFonts w:hint="cs"/>
+                <w:cs/>
+              </w:rPr>
+              <w:t>අසංඥ</w:t>
+            </w:r>
+            <w:proofErr w:type="spellEnd"/>
+            <w:r>
+              <w:rPr>
+                <w:rFonts w:hint="cs"/>
+                <w:cs/>
+              </w:rPr>
+              <w:t xml:space="preserve"> සත්ව </w:t>
+            </w:r>
+            <w:proofErr w:type="spellStart"/>
+            <w:r>
+              <w:rPr>
+                <w:rFonts w:hint="cs"/>
+                <w:cs/>
+              </w:rPr>
+              <w:t>කර්මජ</w:t>
+            </w:r>
+            <w:proofErr w:type="spellEnd"/>
+            <w:r>
+              <w:rPr>
+                <w:rFonts w:hint="cs"/>
+                <w:cs/>
+              </w:rPr>
+              <w:t xml:space="preserve"> රූප, ප්‍රවෘත්ති </w:t>
+            </w:r>
+            <w:proofErr w:type="spellStart"/>
+            <w:r>
+              <w:rPr>
+                <w:rFonts w:hint="cs"/>
+                <w:cs/>
+              </w:rPr>
+              <w:t>කර්මජ</w:t>
+            </w:r>
+            <w:proofErr w:type="spellEnd"/>
+            <w:r>
+              <w:rPr>
+                <w:rFonts w:hint="cs"/>
+                <w:cs/>
+              </w:rPr>
+              <w:t xml:space="preserve"> රූප</w:t>
             </w:r>
           </w:p>
         </w:tc>
@@ -487,6 +773,7 @@
               </w:rPr>
               <w:t xml:space="preserve">ආරම්මණ </w:t>
             </w:r>
+            <w:proofErr w:type="spellStart"/>
             <w:r>
               <w:rPr>
                 <w:rFonts w:hint="cs"/>
@@ -494,6 +781,7 @@
               </w:rPr>
               <w:t>පච්චයො</w:t>
             </w:r>
+            <w:proofErr w:type="spellEnd"/>
           </w:p>
         </w:tc>
         <w:tc>
@@ -642,21 +930,54 @@
             <w:tcW w:w="0" w:type="auto"/>
           </w:tcPr>
           <w:p>
-            <w:r>
-              <w:rPr>
-                <w:rFonts w:hint="cs"/>
-                <w:cs/>
-              </w:rPr>
-              <w:t xml:space="preserve">චිත්තජ රූප, ප්‍රතිසන්ධී කර්මජ රූප, </w:t>
-            </w:r>
-          </w:p>
-          <w:p>
-            <w:r>
-              <w:rPr>
-                <w:rFonts w:hint="cs"/>
-                <w:cs/>
-              </w:rPr>
-              <w:t>බාහිර රූප, ආහාර</w:t>
+            <w:proofErr w:type="spellStart"/>
+            <w:r>
+              <w:rPr>
+                <w:rFonts w:hint="cs"/>
+                <w:cs/>
+              </w:rPr>
+              <w:t>චිත්තජ</w:t>
+            </w:r>
+            <w:proofErr w:type="spellEnd"/>
+            <w:r>
+              <w:rPr>
+                <w:rFonts w:hint="cs"/>
+                <w:cs/>
+              </w:rPr>
+              <w:t xml:space="preserve"> රූප, ප්‍රතිසන්ධී </w:t>
+            </w:r>
+            <w:proofErr w:type="spellStart"/>
+            <w:r>
+              <w:rPr>
+                <w:rFonts w:hint="cs"/>
+                <w:cs/>
+              </w:rPr>
+              <w:t>කර්මජ</w:t>
+            </w:r>
+            <w:proofErr w:type="spellEnd"/>
+            <w:r>
+              <w:rPr>
+                <w:rFonts w:hint="cs"/>
+                <w:cs/>
+              </w:rPr>
+              <w:t xml:space="preserve"> රූප, </w:t>
+            </w:r>
+          </w:p>
+          <w:p>
+            <w:r>
+              <w:rPr>
+                <w:rFonts w:hint="cs"/>
+                <w:cs/>
+              </w:rPr>
+              <w:t xml:space="preserve">බාහිර රූප, </w:t>
+            </w:r>
+            <w:proofErr w:type="spellStart"/>
+            <w:r>
+              <w:rPr>
+                <w:rFonts w:hint="cs"/>
+                <w:cs/>
+              </w:rPr>
+              <w:t>ආහාර</w:t>
             </w:r>
             <w:r>
               <w:rPr>
@@ -665,6 +986,7 @@
               </w:rPr>
               <w:t>ජ</w:t>
             </w:r>
+            <w:proofErr w:type="spellEnd"/>
             <w:r>
               <w:rPr>
                 <w:rFonts w:hint="cs"/>
@@ -672,30 +994,80 @@
               </w:rPr>
               <w:t xml:space="preserve"> රූප, </w:t>
             </w:r>
-            <w:r>
-              <w:rPr>
-                <w:rFonts w:hint="cs"/>
-                <w:cs/>
-              </w:rPr>
-              <w:t xml:space="preserve">ඍතුජ රූප, </w:t>
-            </w:r>
-          </w:p>
-          <w:p>
-            <w:r>
-              <w:rPr>
-                <w:rFonts w:hint="cs"/>
-                <w:cs/>
-              </w:rPr>
-              <w:t xml:space="preserve">අසංඥ සත්ව කර්මජ රූප, </w:t>
-            </w:r>
-          </w:p>
-          <w:p>
-            <w:r>
-              <w:rPr>
-                <w:rFonts w:hint="cs"/>
-                <w:cs/>
-              </w:rPr>
-              <w:t>ප්‍රවෘත්ති කර්මජ රූප</w:t>
+            <w:proofErr w:type="spellStart"/>
+            <w:r>
+              <w:rPr>
+                <w:rFonts w:hint="cs"/>
+                <w:cs/>
+              </w:rPr>
+              <w:t>ඍතුජ</w:t>
+            </w:r>
+            <w:proofErr w:type="spellEnd"/>
+            <w:r>
+              <w:rPr>
+                <w:rFonts w:hint="cs"/>
+                <w:cs/>
+              </w:rPr>
+              <w:t xml:space="preserve"> රූප, </w:t>
+            </w:r>
+          </w:p>
+          <w:p>
+            <w:proofErr w:type="spellStart"/>
+            <w:r>
+              <w:rPr>
+                <w:rFonts w:hint="cs"/>
+                <w:cs/>
+              </w:rPr>
+              <w:t>අසංඥ</w:t>
+            </w:r>
+            <w:proofErr w:type="spellEnd"/>
+            <w:r>
+              <w:rPr>
+                <w:rFonts w:hint="cs"/>
+                <w:cs/>
+              </w:rPr>
+              <w:t xml:space="preserve"> සත්ව </w:t>
+            </w:r>
+            <w:proofErr w:type="spellStart"/>
+            <w:r>
+              <w:rPr>
+                <w:rFonts w:hint="cs"/>
+                <w:cs/>
+              </w:rPr>
+              <w:t>කර්මජ</w:t>
+            </w:r>
+            <w:proofErr w:type="spellEnd"/>
+            <w:r>
+              <w:rPr>
+                <w:rFonts w:hint="cs"/>
+                <w:cs/>
+              </w:rPr>
+              <w:t xml:space="preserve"> රූප, </w:t>
+            </w:r>
+          </w:p>
+          <w:p>
+            <w:r>
+              <w:rPr>
+                <w:rFonts w:hint="cs"/>
+                <w:cs/>
+              </w:rPr>
+              <w:t xml:space="preserve">ප්‍රවෘත්ති </w:t>
+            </w:r>
+            <w:proofErr w:type="spellStart"/>
+            <w:r>
+              <w:rPr>
+                <w:rFonts w:hint="cs"/>
+                <w:cs/>
+              </w:rPr>
+              <w:t>කර්මජ</w:t>
+            </w:r>
+            <w:proofErr w:type="spellEnd"/>
+            <w:r>
+              <w:rPr>
+                <w:rFonts w:hint="cs"/>
+                <w:cs/>
+              </w:rPr>
+              <w:t xml:space="preserve"> රූප</w:t>
             </w:r>
             <w:r>
               <w:rPr>
@@ -740,21 +1112,39 @@
                 <w:rFonts w:hint="cs"/>
                 <w:cs/>
               </w:rPr>
-              <w:t>අධිපති පච්චයො</w:t>
-            </w:r>
-          </w:p>
-        </w:tc>
-        <w:tc>
-          <w:tcPr>
-            <w:tcW w:w="0" w:type="auto"/>
-          </w:tcPr>
-          <w:p>
-            <w:r>
-              <w:rPr>
-                <w:rFonts w:hint="cs"/>
-                <w:cs/>
-              </w:rPr>
-              <w:t xml:space="preserve">ආරම්මණාධිපති </w:t>
+              <w:t xml:space="preserve">අධිපති </w:t>
+            </w:r>
+            <w:proofErr w:type="spellStart"/>
+            <w:r>
+              <w:rPr>
+                <w:rFonts w:hint="cs"/>
+                <w:cs/>
+              </w:rPr>
+              <w:t>පච්චයො</w:t>
+            </w:r>
+            <w:proofErr w:type="spellEnd"/>
+          </w:p>
+        </w:tc>
+        <w:tc>
+          <w:tcPr>
+            <w:tcW w:w="0" w:type="auto"/>
+          </w:tcPr>
+          <w:p>
+            <w:proofErr w:type="spellStart"/>
+            <w:r>
+              <w:rPr>
+                <w:rFonts w:hint="cs"/>
+                <w:cs/>
+              </w:rPr>
+              <w:t>ආරම්මණාධිපති</w:t>
+            </w:r>
+            <w:proofErr w:type="spellEnd"/>
+            <w:r>
+              <w:rPr>
+                <w:rFonts w:hint="cs"/>
+                <w:cs/>
+              </w:rPr>
+              <w:t xml:space="preserve"> </w:t>
             </w:r>
             <w:r>
               <w:rPr>
@@ -781,39 +1171,72 @@
           <w:p>
             <w:pPr>
               <w:rPr>
+                <w:rFonts w:cs="Iskoola Pota"/>
+                <w:cs/>
+              </w:rPr>
+            </w:pPr>
+            <w:r>
+              <w:rPr>
+                <w:rFonts w:cs="Iskoola Pota"/>
+                <w:cs/>
+              </w:rPr>
+              <w:t xml:space="preserve">රූප </w:t>
+            </w:r>
+            <w:r>
+              <w:t xml:space="preserve">18, </w:t>
+            </w:r>
+            <w:proofErr w:type="spellStart"/>
+            <w:r>
+              <w:rPr>
+                <w:rFonts w:cs="Iskoola Pota"/>
+                <w:cs/>
+              </w:rPr>
+              <w:t>ද්වෙෂමූල</w:t>
+            </w:r>
+            <w:proofErr w:type="spellEnd"/>
+            <w:r>
+              <w:rPr>
+                <w:rFonts w:cs="Iskoola Pota"/>
+              </w:rPr>
+              <w:t xml:space="preserve"> </w:t>
+            </w:r>
+            <w:proofErr w:type="spellStart"/>
+            <w:r>
+              <w:rPr>
                 <w:rFonts w:cs="Iskoola Pota" w:hint="cs"/>
                 <w:cs/>
               </w:rPr>
-            </w:pPr>
+              <w:t>මෝහමුල</w:t>
+            </w:r>
+            <w:proofErr w:type="spellEnd"/>
+            <w:r>
+              <w:rPr>
+                <w:rFonts w:cs="Iskoola Pota" w:hint="cs"/>
+                <w:cs/>
+              </w:rPr>
+              <w:t xml:space="preserve"> </w:t>
+            </w:r>
+            <w:proofErr w:type="spellStart"/>
+            <w:r>
+              <w:rPr>
+                <w:rFonts w:cs="Iskoola Pota" w:hint="cs"/>
+                <w:cs/>
+              </w:rPr>
+              <w:t>දුක්ඛ</w:t>
+            </w:r>
+            <w:proofErr w:type="spellEnd"/>
+            <w:r>
+              <w:rPr>
+                <w:rFonts w:cs="Iskoola Pota" w:hint="cs"/>
+                <w:cs/>
+              </w:rPr>
+              <w:t xml:space="preserve"> සහගත කාය විඥාන වර්ජිත සිත් 71,</w:t>
+            </w:r>
             <w:r>
               <w:rPr>
                 <w:rFonts w:cs="Iskoola Pota"/>
-                <w:cs/>
-              </w:rPr>
-              <w:t xml:space="preserve">රූප </w:t>
-            </w:r>
-            <w:r>
-              <w:t xml:space="preserve">18, </w:t>
-            </w:r>
-            <w:r>
-              <w:rPr>
-                <w:rFonts w:cs="Iskoola Pota"/>
-                <w:cs/>
-              </w:rPr>
-              <w:t>ද්වෙෂමූල</w:t>
-            </w:r>
-            <w:r>
-              <w:rPr>
-                <w:rFonts w:cs="Iskoola Pota"/>
               </w:rPr>
               <w:t xml:space="preserve"> </w:t>
-            </w:r>
-            <w:r>
-              <w:rPr>
-                <w:rFonts w:cs="Iskoola Pota" w:hint="cs"/>
-                <w:cs/>
-              </w:rPr>
-              <w:t>දුක්ඛ සහගත කාය විඥාන වර්ජිත සිත් 71,</w:t>
             </w:r>
           </w:p>
           <w:p>
@@ -881,12 +1304,21 @@
                 <w:cs/>
               </w:rPr>
             </w:pPr>
-            <w:r>
-              <w:rPr>
-                <w:rFonts w:hint="cs"/>
-                <w:cs/>
-              </w:rPr>
-              <w:t xml:space="preserve">සහාජාතාධිපති </w:t>
+            <w:proofErr w:type="spellStart"/>
+            <w:r>
+              <w:rPr>
+                <w:rFonts w:hint="cs"/>
+                <w:cs/>
+              </w:rPr>
+              <w:t>සහාජාතාධිපති</w:t>
+            </w:r>
+            <w:proofErr w:type="spellEnd"/>
+            <w:r>
+              <w:rPr>
+                <w:rFonts w:hint="cs"/>
+                <w:cs/>
+              </w:rPr>
+              <w:t xml:space="preserve"> </w:t>
             </w:r>
             <w:r>
               <w:rPr>
@@ -942,13 +1374,23 @@
               </w:numPr>
               <w:ind w:left="361"/>
             </w:pPr>
-            <w:r>
-              <w:rPr>
-                <w:rFonts w:hint="cs"/>
-                <w:cs/>
-              </w:rPr>
-              <w:t xml:space="preserve">අනන්තර </w:t>
-            </w:r>
+            <w:proofErr w:type="spellStart"/>
+            <w:r>
+              <w:rPr>
+                <w:rFonts w:hint="cs"/>
+                <w:cs/>
+              </w:rPr>
+              <w:t>අනන්තර</w:t>
+            </w:r>
+            <w:proofErr w:type="spellEnd"/>
+            <w:r>
+              <w:rPr>
+                <w:rFonts w:hint="cs"/>
+                <w:cs/>
+              </w:rPr>
+              <w:t xml:space="preserve"> </w:t>
+            </w:r>
+            <w:proofErr w:type="spellStart"/>
             <w:r>
               <w:rPr>
                 <w:rFonts w:hint="cs"/>
@@ -956,6 +1398,7 @@
               </w:rPr>
               <w:t>පච්චයො</w:t>
             </w:r>
+            <w:proofErr w:type="spellEnd"/>
           </w:p>
         </w:tc>
         <w:tc>
@@ -1017,13 +1460,23 @@
               </w:numPr>
               <w:ind w:left="361"/>
             </w:pPr>
-            <w:r>
-              <w:rPr>
-                <w:rFonts w:hint="cs"/>
-                <w:cs/>
-              </w:rPr>
-              <w:t xml:space="preserve">සමනන්තර </w:t>
-            </w:r>
+            <w:proofErr w:type="spellStart"/>
+            <w:r>
+              <w:rPr>
+                <w:rFonts w:hint="cs"/>
+                <w:cs/>
+              </w:rPr>
+              <w:t>සමනන්තර</w:t>
+            </w:r>
+            <w:proofErr w:type="spellEnd"/>
+            <w:r>
+              <w:rPr>
+                <w:rFonts w:hint="cs"/>
+                <w:cs/>
+              </w:rPr>
+              <w:t xml:space="preserve"> </w:t>
+            </w:r>
+            <w:proofErr w:type="spellStart"/>
             <w:r>
               <w:rPr>
                 <w:rFonts w:hint="cs"/>
@@ -1031,6 +1484,7 @@
               </w:rPr>
               <w:t>පච්චයො</w:t>
             </w:r>
+            <w:proofErr w:type="spellEnd"/>
           </w:p>
         </w:tc>
         <w:tc>
@@ -1092,13 +1546,23 @@
               </w:numPr>
               <w:ind w:left="361"/>
             </w:pPr>
-            <w:r>
-              <w:rPr>
-                <w:rFonts w:hint="cs"/>
-                <w:cs/>
-              </w:rPr>
-              <w:t xml:space="preserve">සහාජාත </w:t>
-            </w:r>
+            <w:proofErr w:type="spellStart"/>
+            <w:r>
+              <w:rPr>
+                <w:rFonts w:hint="cs"/>
+                <w:cs/>
+              </w:rPr>
+              <w:t>සහාජාත</w:t>
+            </w:r>
+            <w:proofErr w:type="spellEnd"/>
+            <w:r>
+              <w:rPr>
+                <w:rFonts w:hint="cs"/>
+                <w:cs/>
+              </w:rPr>
+              <w:t xml:space="preserve"> </w:t>
+            </w:r>
+            <w:proofErr w:type="spellStart"/>
             <w:r>
               <w:rPr>
                 <w:rFonts w:hint="cs"/>
@@ -1106,6 +1570,7 @@
               </w:rPr>
               <w:t>පච්චයො</w:t>
             </w:r>
+            <w:proofErr w:type="spellEnd"/>
           </w:p>
         </w:tc>
         <w:tc>
@@ -1167,6 +1632,7 @@
               </w:numPr>
               <w:ind w:left="361"/>
             </w:pPr>
+            <w:proofErr w:type="spellStart"/>
             <w:r>
               <w:rPr>
                 <w:rFonts w:cs="Iskoola Pota"/>
@@ -1174,6 +1640,7 @@
               </w:rPr>
               <w:t>අඤ්ඤමඤ්ඤ</w:t>
             </w:r>
+            <w:proofErr w:type="spellEnd"/>
             <w:r>
               <w:rPr>
                 <w:rFonts w:cs="Iskoola Pota" w:hint="cs"/>
@@ -1181,6 +1648,7 @@
               </w:rPr>
               <w:t xml:space="preserve"> </w:t>
             </w:r>
+            <w:proofErr w:type="spellStart"/>
             <w:r>
               <w:rPr>
                 <w:rFonts w:hint="cs"/>
@@ -1188,6 +1656,7 @@
               </w:rPr>
               <w:t>පච්චයො</w:t>
             </w:r>
+            <w:proofErr w:type="spellEnd"/>
           </w:p>
         </w:tc>
         <w:tc>
@@ -1252,6 +1721,7 @@
                 <w:rFonts w:cs="Iskoola Pota"/>
               </w:rPr>
             </w:pPr>
+            <w:proofErr w:type="spellStart"/>
             <w:r>
               <w:rPr>
                 <w:rFonts w:cs="Iskoola Pota"/>
@@ -1259,6 +1729,7 @@
               </w:rPr>
               <w:t>නිස්සය</w:t>
             </w:r>
+            <w:proofErr w:type="spellEnd"/>
             <w:r>
               <w:rPr>
                 <w:rFonts w:cs="Iskoola Pota"/>
@@ -1272,6 +1743,7 @@
               </w:rPr>
               <w:t xml:space="preserve"> </w:t>
             </w:r>
+            <w:proofErr w:type="spellStart"/>
             <w:r>
               <w:rPr>
                 <w:rFonts w:cs="Iskoola Pota" w:hint="cs"/>
@@ -1279,6 +1751,7 @@
               </w:rPr>
               <w:t>පච්චයො</w:t>
             </w:r>
+            <w:proofErr w:type="spellEnd"/>
           </w:p>
         </w:tc>
         <w:tc>
@@ -1343,6 +1816,7 @@
                 <w:rFonts w:cs="Iskoola Pota"/>
               </w:rPr>
             </w:pPr>
+            <w:proofErr w:type="spellStart"/>
             <w:r>
               <w:rPr>
                 <w:rFonts w:cs="Iskoola Pota"/>
@@ -1350,6 +1824,7 @@
               </w:rPr>
               <w:t>උපනිස්සය</w:t>
             </w:r>
+            <w:proofErr w:type="spellEnd"/>
             <w:r>
               <w:rPr>
                 <w:rFonts w:cs="Iskoola Pota" w:hint="cs"/>
@@ -1357,6 +1832,7 @@
               </w:rPr>
               <w:t xml:space="preserve"> </w:t>
             </w:r>
+            <w:proofErr w:type="spellStart"/>
             <w:r>
               <w:rPr>
                 <w:rFonts w:cs="Iskoola Pota" w:hint="cs"/>
@@ -1364,6 +1840,7 @@
               </w:rPr>
               <w:t>පච්චයො</w:t>
             </w:r>
+            <w:proofErr w:type="spellEnd"/>
           </w:p>
         </w:tc>
         <w:tc>
@@ -1428,6 +1905,7 @@
                 <w:rFonts w:cs="Iskoola Pota"/>
               </w:rPr>
             </w:pPr>
+            <w:proofErr w:type="spellStart"/>
             <w:r>
               <w:rPr>
                 <w:rFonts w:cs="Iskoola Pota"/>
@@ -1435,6 +1913,7 @@
               </w:rPr>
               <w:t>පුරෙජාත</w:t>
             </w:r>
+            <w:proofErr w:type="spellEnd"/>
             <w:r>
               <w:rPr>
                 <w:rFonts w:cs="Iskoola Pota" w:hint="cs"/>
@@ -1442,6 +1921,7 @@
               </w:rPr>
               <w:t xml:space="preserve"> </w:t>
             </w:r>
+            <w:proofErr w:type="spellStart"/>
             <w:r>
               <w:rPr>
                 <w:rFonts w:cs="Iskoola Pota" w:hint="cs"/>
@@ -1449,6 +1929,7 @@
               </w:rPr>
               <w:t>පච්චයො</w:t>
             </w:r>
+            <w:proofErr w:type="spellEnd"/>
           </w:p>
         </w:tc>
         <w:tc>
@@ -1510,6 +1991,7 @@
               </w:numPr>
               <w:ind w:left="361"/>
             </w:pPr>
+            <w:proofErr w:type="spellStart"/>
             <w:r>
               <w:rPr>
                 <w:rFonts w:cs="Iskoola Pota"/>
@@ -1517,6 +1999,7 @@
               </w:rPr>
               <w:t>පච්ඡාජාත</w:t>
             </w:r>
+            <w:proofErr w:type="spellEnd"/>
             <w:r>
               <w:rPr>
                 <w:rFonts w:cs="Iskoola Pota" w:hint="cs"/>
@@ -1524,6 +2007,7 @@
               </w:rPr>
               <w:t xml:space="preserve"> </w:t>
             </w:r>
+            <w:proofErr w:type="spellStart"/>
             <w:r>
               <w:rPr>
                 <w:rFonts w:hint="cs"/>
@@ -1531,6 +2015,7 @@
               </w:rPr>
               <w:t>පච්චයො</w:t>
             </w:r>
+            <w:proofErr w:type="spellEnd"/>
           </w:p>
         </w:tc>
         <w:tc>
@@ -1592,6 +2077,7 @@
               </w:numPr>
               <w:ind w:left="361"/>
             </w:pPr>
+            <w:proofErr w:type="spellStart"/>
             <w:r>
               <w:rPr>
                 <w:rFonts w:cs="Iskoola Pota"/>
@@ -1599,6 +2085,7 @@
               </w:rPr>
               <w:t>ආසෙවන</w:t>
             </w:r>
+            <w:proofErr w:type="spellEnd"/>
             <w:r>
               <w:rPr>
                 <w:rFonts w:cs="Iskoola Pota" w:hint="cs"/>
@@ -1606,6 +2093,7 @@
               </w:rPr>
               <w:t xml:space="preserve"> </w:t>
             </w:r>
+            <w:proofErr w:type="spellStart"/>
             <w:r>
               <w:rPr>
                 <w:rFonts w:hint="cs"/>
@@ -1613,6 +2101,7 @@
               </w:rPr>
               <w:t>පච්චයො</w:t>
             </w:r>
+            <w:proofErr w:type="spellEnd"/>
           </w:p>
         </w:tc>
         <w:tc>
@@ -1674,6 +2163,7 @@
               </w:numPr>
               <w:ind w:left="361"/>
             </w:pPr>
+            <w:proofErr w:type="spellStart"/>
             <w:r>
               <w:rPr>
                 <w:rFonts w:cs="Iskoola Pota"/>
@@ -1681,6 +2171,7 @@
               </w:rPr>
               <w:t>කම්ම</w:t>
             </w:r>
+            <w:proofErr w:type="spellEnd"/>
             <w:r>
               <w:rPr>
                 <w:rFonts w:cs="Iskoola Pota" w:hint="cs"/>
@@ -1688,6 +2179,7 @@
               </w:rPr>
               <w:t xml:space="preserve"> </w:t>
             </w:r>
+            <w:proofErr w:type="spellStart"/>
             <w:r>
               <w:rPr>
                 <w:rFonts w:hint="cs"/>
@@ -1695,6 +2187,7 @@
               </w:rPr>
               <w:t>පච්චයො</w:t>
             </w:r>
+            <w:proofErr w:type="spellEnd"/>
           </w:p>
         </w:tc>
         <w:tc>
@@ -1770,6 +2263,7 @@
               </w:rPr>
               <w:t xml:space="preserve"> </w:t>
             </w:r>
+            <w:proofErr w:type="spellStart"/>
             <w:r>
               <w:rPr>
                 <w:rFonts w:hint="cs"/>
@@ -1777,6 +2271,7 @@
               </w:rPr>
               <w:t>පච්චයො</w:t>
             </w:r>
+            <w:proofErr w:type="spellEnd"/>
           </w:p>
         </w:tc>
         <w:tc>
@@ -1852,6 +2347,7 @@
               </w:rPr>
               <w:t xml:space="preserve"> </w:t>
             </w:r>
+            <w:proofErr w:type="spellStart"/>
             <w:r>
               <w:rPr>
                 <w:rFonts w:hint="cs"/>
@@ -1859,6 +2355,7 @@
               </w:rPr>
               <w:t>පච්චයො</w:t>
             </w:r>
+            <w:proofErr w:type="spellEnd"/>
           </w:p>
         </w:tc>
         <w:tc>
@@ -1934,6 +2431,7 @@
               </w:rPr>
               <w:t xml:space="preserve"> </w:t>
             </w:r>
+            <w:proofErr w:type="spellStart"/>
             <w:r>
               <w:rPr>
                 <w:rFonts w:hint="cs"/>
@@ -1941,6 +2439,7 @@
               </w:rPr>
               <w:t>පච්චයො</w:t>
             </w:r>
+            <w:proofErr w:type="spellEnd"/>
           </w:p>
         </w:tc>
         <w:tc>
@@ -2002,6 +2501,7 @@
               </w:numPr>
               <w:ind w:left="361"/>
             </w:pPr>
+            <w:proofErr w:type="spellStart"/>
             <w:r>
               <w:rPr>
                 <w:rFonts w:cs="Iskoola Pota"/>
@@ -2009,6 +2509,7 @@
               </w:rPr>
               <w:t>ඣාන</w:t>
             </w:r>
+            <w:proofErr w:type="spellEnd"/>
             <w:r>
               <w:rPr>
                 <w:rFonts w:cs="Iskoola Pota" w:hint="cs"/>
@@ -2016,6 +2517,7 @@
               </w:rPr>
               <w:t xml:space="preserve"> </w:t>
             </w:r>
+            <w:proofErr w:type="spellStart"/>
             <w:r>
               <w:rPr>
                 <w:rFonts w:hint="cs"/>
@@ -2023,6 +2525,7 @@
               </w:rPr>
               <w:t>පච්චයො</w:t>
             </w:r>
+            <w:proofErr w:type="spellEnd"/>
           </w:p>
         </w:tc>
         <w:tc>
@@ -2084,6 +2587,7 @@
               </w:numPr>
               <w:ind w:left="361"/>
             </w:pPr>
+            <w:proofErr w:type="spellStart"/>
             <w:r>
               <w:rPr>
                 <w:rFonts w:cs="Iskoola Pota"/>
@@ -2091,6 +2595,7 @@
               </w:rPr>
               <w:t>මග්ග</w:t>
             </w:r>
+            <w:proofErr w:type="spellEnd"/>
             <w:r>
               <w:rPr>
                 <w:rFonts w:cs="Iskoola Pota" w:hint="cs"/>
@@ -2098,6 +2603,7 @@
               </w:rPr>
               <w:t xml:space="preserve"> </w:t>
             </w:r>
+            <w:proofErr w:type="spellStart"/>
             <w:r>
               <w:rPr>
                 <w:rFonts w:hint="cs"/>
@@ -2105,6 +2611,7 @@
               </w:rPr>
               <w:t>පච්චයො</w:t>
             </w:r>
+            <w:proofErr w:type="spellEnd"/>
           </w:p>
         </w:tc>
         <w:tc>
@@ -2166,6 +2673,7 @@
               </w:numPr>
               <w:ind w:left="361"/>
             </w:pPr>
+            <w:proofErr w:type="spellStart"/>
             <w:r>
               <w:rPr>
                 <w:rFonts w:cs="Iskoola Pota"/>
@@ -2173,6 +2681,7 @@
               </w:rPr>
               <w:t>සම්පයුත්ත</w:t>
             </w:r>
+            <w:proofErr w:type="spellEnd"/>
             <w:r>
               <w:rPr>
                 <w:rFonts w:cs="Iskoola Pota" w:hint="cs"/>
@@ -2180,6 +2689,7 @@
               </w:rPr>
               <w:t xml:space="preserve"> </w:t>
             </w:r>
+            <w:proofErr w:type="spellStart"/>
             <w:r>
               <w:rPr>
                 <w:rFonts w:hint="cs"/>
@@ -2187,6 +2697,7 @@
               </w:rPr>
               <w:t>පච්චයො</w:t>
             </w:r>
+            <w:proofErr w:type="spellEnd"/>
           </w:p>
         </w:tc>
         <w:tc>
@@ -2248,6 +2759,7 @@
               </w:numPr>
               <w:ind w:left="361"/>
             </w:pPr>
+            <w:proofErr w:type="spellStart"/>
             <w:r>
               <w:rPr>
                 <w:rFonts w:cs="Iskoola Pota"/>
@@ -2255,6 +2767,7 @@
               </w:rPr>
               <w:t>විප්පයුත්ත</w:t>
             </w:r>
+            <w:proofErr w:type="spellEnd"/>
             <w:r>
               <w:rPr>
                 <w:rFonts w:cs="Iskoola Pota" w:hint="cs"/>
@@ -2262,6 +2775,7 @@
               </w:rPr>
               <w:t xml:space="preserve"> </w:t>
             </w:r>
+            <w:proofErr w:type="spellStart"/>
             <w:r>
               <w:rPr>
                 <w:rFonts w:hint="cs"/>
@@ -2269,6 +2783,7 @@
               </w:rPr>
               <w:t>පච්චයො</w:t>
             </w:r>
+            <w:proofErr w:type="spellEnd"/>
           </w:p>
         </w:tc>
         <w:tc>
@@ -2330,6 +2845,7 @@
               </w:numPr>
               <w:ind w:left="361"/>
             </w:pPr>
+            <w:proofErr w:type="spellStart"/>
             <w:r>
               <w:rPr>
                 <w:rFonts w:cs="Iskoola Pota"/>
@@ -2337,6 +2853,7 @@
               </w:rPr>
               <w:t>අත්‍ථි</w:t>
             </w:r>
+            <w:proofErr w:type="spellEnd"/>
             <w:r>
               <w:rPr>
                 <w:rFonts w:cs="Iskoola Pota" w:hint="cs"/>
@@ -2344,6 +2861,7 @@
               </w:rPr>
               <w:t xml:space="preserve"> </w:t>
             </w:r>
+            <w:proofErr w:type="spellStart"/>
             <w:r>
               <w:rPr>
                 <w:rFonts w:hint="cs"/>
@@ -2351,6 +2869,7 @@
               </w:rPr>
               <w:t>පච්චයො</w:t>
             </w:r>
+            <w:proofErr w:type="spellEnd"/>
           </w:p>
         </w:tc>
         <w:tc>
@@ -2412,6 +2931,7 @@
               </w:numPr>
               <w:ind w:left="361"/>
             </w:pPr>
+            <w:proofErr w:type="spellStart"/>
             <w:r>
               <w:rPr>
                 <w:rFonts w:cs="Iskoola Pota"/>
@@ -2419,6 +2939,7 @@
               </w:rPr>
               <w:t>නත්‍ථි</w:t>
             </w:r>
+            <w:proofErr w:type="spellEnd"/>
             <w:r>
               <w:rPr>
                 <w:rFonts w:cs="Iskoola Pota" w:hint="cs"/>
@@ -2426,6 +2947,7 @@
               </w:rPr>
               <w:t xml:space="preserve"> </w:t>
             </w:r>
+            <w:proofErr w:type="spellStart"/>
             <w:r>
               <w:rPr>
                 <w:rFonts w:hint="cs"/>
@@ -2433,6 +2955,7 @@
               </w:rPr>
               <w:t>පච්චයො</w:t>
             </w:r>
+            <w:proofErr w:type="spellEnd"/>
           </w:p>
         </w:tc>
         <w:tc>
@@ -2494,6 +3017,7 @@
               </w:numPr>
               <w:ind w:left="361"/>
             </w:pPr>
+            <w:proofErr w:type="spellStart"/>
             <w:r>
               <w:rPr>
                 <w:rFonts w:cs="Iskoola Pota"/>
@@ -2501,6 +3025,7 @@
               </w:rPr>
               <w:t>විගත</w:t>
             </w:r>
+            <w:proofErr w:type="spellEnd"/>
             <w:r>
               <w:rPr>
                 <w:rFonts w:cs="Iskoola Pota" w:hint="cs"/>
@@ -2508,6 +3033,7 @@
               </w:rPr>
               <w:t xml:space="preserve"> </w:t>
             </w:r>
+            <w:proofErr w:type="spellStart"/>
             <w:r>
               <w:rPr>
                 <w:rFonts w:hint="cs"/>
@@ -2515,6 +3041,7 @@
               </w:rPr>
               <w:t>පච්චයො</w:t>
             </w:r>
+            <w:proofErr w:type="spellEnd"/>
           </w:p>
         </w:tc>
         <w:tc>
@@ -2576,6 +3103,7 @@
               </w:numPr>
               <w:ind w:left="361"/>
             </w:pPr>
+            <w:proofErr w:type="spellStart"/>
             <w:r>
               <w:rPr>
                 <w:rFonts w:cs="Iskoola Pota"/>
@@ -2583,6 +3111,7 @@
               </w:rPr>
               <w:t>අවිගත</w:t>
             </w:r>
+            <w:proofErr w:type="spellEnd"/>
             <w:r>
               <w:rPr>
                 <w:rFonts w:cs="Iskoola Pota" w:hint="cs"/>
@@ -2590,6 +3119,7 @@
               </w:rPr>
               <w:t xml:space="preserve"> </w:t>
             </w:r>
+            <w:proofErr w:type="spellStart"/>
             <w:r>
               <w:rPr>
                 <w:rFonts w:hint="cs"/>
@@ -2597,6 +3127,7 @@
               </w:rPr>
               <w:t>පච්චයො</w:t>
             </w:r>
+            <w:proofErr w:type="spellEnd"/>
           </w:p>
         </w:tc>
         <w:tc>

--- a/working/a151notes.docx
+++ b/working/a151notes.docx
@@ -2,16 +2,21 @@
 <file path=word/document.xml><?xml version="1.0" encoding="utf-8"?>
 <w:document xmlns:wpc="http://schemas.microsoft.com/office/word/2010/wordprocessingCanvas" xmlns:cx="http://schemas.microsoft.com/office/drawing/2014/chartex" xmlns:cx1="http://schemas.microsoft.com/office/drawing/2015/9/8/chartex" xmlns:cx2="http://schemas.microsoft.com/office/drawing/2015/10/21/chartex" xmlns:cx3="http://schemas.microsoft.com/office/drawing/2016/5/9/chartex" xmlns:cx4="http://schemas.microsoft.com/office/drawing/2016/5/10/chartex" xmlns:cx5="http://schemas.microsoft.com/office/drawing/2016/5/11/chartex" xmlns:cx6="http://schemas.microsoft.com/office/drawing/2016/5/12/chartex" xmlns:cx7="http://schemas.microsoft.com/office/drawing/2016/5/13/chartex" xmlns:cx8="http://schemas.microsoft.com/office/drawing/2016/5/14/chartex" xmlns:mc="http://schemas.openxmlformats.org/markup-compatibility/2006" xmlns:aink="http://schemas.microsoft.com/office/drawing/2016/ink" xmlns:am3d="http://schemas.microsoft.com/office/drawing/2017/model3d" xmlns:o="urn:schemas-microsoft-com:office:office" xmlns:oel="http://schemas.microsoft.com/office/2019/extlst" xmlns:r="http://schemas.openxmlformats.org/officeDocument/2006/relationships" xmlns:m="http://schemas.openxmlformats.org/officeDocument/2006/math" xmlns:v="urn:schemas-microsoft-com:vml" xmlns:wp14="http://schemas.microsoft.com/office/word/2010/wordprocessingDrawing" xmlns:wp="http://schemas.openxmlformats.org/drawingml/2006/wordprocessingDrawing" xmlns:w10="urn:schemas-microsoft-com:office:word" xmlns:w="http://schemas.openxmlformats.org/wordprocessingml/2006/main" xmlns:w14="http://schemas.microsoft.com/office/word/2010/wordml" xmlns:w15="http://schemas.microsoft.com/office/word/2012/wordml" xmlns:w16cex="http://schemas.microsoft.com/office/word/2018/wordml/cex" xmlns:w16cid="http://schemas.microsoft.com/office/word/2016/wordml/cid" xmlns:w16="http://schemas.microsoft.com/office/word/2018/wordml" xmlns:w16du="http://schemas.microsoft.com/office/word/2023/wordml/word16du" xmlns:w16sdtdh="http://schemas.microsoft.com/office/word/2020/wordml/sdtdatahash" xmlns:w16se="http://schemas.microsoft.com/office/word/2015/wordml/symex" xmlns:wpg="http://schemas.microsoft.com/office/word/2010/wordprocessingGroup" xmlns:wpi="http://schemas.microsoft.com/office/word/2010/wordprocessingInk" xmlns:wne="http://schemas.microsoft.com/office/word/2006/wordml" xmlns:wps="http://schemas.microsoft.com/office/word/2010/wordprocessingShape" mc:Ignorable="w14 w15 w16se w16cid w16 w16cex w16sdtdh w16du wp14">
   <w:body>
+    <w:p/>
+    <w:p/>
+    <w:p/>
     <w:p>
       <w:r>
         <w:rPr>
+          <w:rFonts w:cs="Iskoola Pota"/>
           <w:noProof/>
+          <w:cs/>
         </w:rPr>
         <w:drawing>
-          <wp:inline distT="0" distB="0" distL="0" distR="0" wp14:anchorId="29B379AC" wp14:editId="4FEAC3E8">
-            <wp:extent cx="9777730" cy="2313305"/>
+          <wp:inline distT="0" distB="0" distL="0" distR="0" wp14:anchorId="77911039" wp14:editId="278851CB">
+            <wp:extent cx="9777730" cy="2519045"/>
             <wp:effectExtent l="0" t="0" r="0" b="0"/>
-            <wp:docPr id="91090997" name="Picture 2"/>
+            <wp:docPr id="873939497" name="Picture 2"/>
             <wp:cNvGraphicFramePr>
               <a:graphicFrameLocks xmlns:a="http://schemas.openxmlformats.org/drawingml/2006/main" noChangeAspect="1"/>
             </wp:cNvGraphicFramePr>
@@ -40,7 +45,7 @@
                   <pic:spPr bwMode="auto">
                     <a:xfrm>
                       <a:off x="0" y="0"/>
-                      <a:ext cx="9777730" cy="2313305"/>
+                      <a:ext cx="9777730" cy="2519045"/>
                     </a:xfrm>
                     <a:prstGeom prst="rect">
                       <a:avLst/>
@@ -64,15 +69,18 @@
         <w:tblLook w:val="04A0" w:firstRow="1" w:lastRow="0" w:firstColumn="1" w:lastColumn="0" w:noHBand="0" w:noVBand="1"/>
       </w:tblPr>
       <w:tblGrid>
-        <w:gridCol w:w="793"/>
-        <w:gridCol w:w="2251"/>
-        <w:gridCol w:w="1768"/>
-        <w:gridCol w:w="2125"/>
-        <w:gridCol w:w="3531"/>
-        <w:gridCol w:w="3989"/>
-        <w:gridCol w:w="931"/>
+        <w:gridCol w:w="794"/>
+        <w:gridCol w:w="2228"/>
+        <w:gridCol w:w="1771"/>
+        <w:gridCol w:w="2958"/>
+        <w:gridCol w:w="3479"/>
+        <w:gridCol w:w="3257"/>
+        <w:gridCol w:w="901"/>
       </w:tblGrid>
       <w:tr>
+        <w:trPr>
+          <w:tblHeader/>
+        </w:trPr>
         <w:tc>
           <w:tcPr>
             <w:tcW w:w="0" w:type="auto"/>
@@ -1172,7 +1180,6 @@
             <w:pPr>
               <w:rPr>
                 <w:rFonts w:cs="Iskoola Pota"/>
-                <w:cs/>
               </w:rPr>
             </w:pPr>
             <w:r>
@@ -1230,7 +1237,21 @@
                 <w:rFonts w:cs="Iskoola Pota" w:hint="cs"/>
                 <w:cs/>
               </w:rPr>
-              <w:t xml:space="preserve"> සහගත කාය විඥාන වර්ජිත සිත් 71,</w:t>
+              <w:t xml:space="preserve"> සහගත කාය විඥාන වර්ජිත සිත් </w:t>
+            </w:r>
+            <w:r>
+              <w:rPr>
+                <w:rFonts w:cs="Iskoola Pota" w:hint="cs"/>
+                <w:cs/>
+              </w:rPr>
+              <w:t>84</w:t>
+            </w:r>
+            <w:r>
+              <w:rPr>
+                <w:rFonts w:cs="Iskoola Pota" w:hint="cs"/>
+                <w:cs/>
+              </w:rPr>
+              <w:t>,</w:t>
             </w:r>
             <w:r>
               <w:rPr>
@@ -1238,28 +1259,339 @@
               </w:rPr>
               <w:t xml:space="preserve"> </w:t>
             </w:r>
-          </w:p>
+            <w:r>
+              <w:rPr>
+                <w:rFonts w:cs="Iskoola Pota"/>
+              </w:rPr>
+              <w:t xml:space="preserve"> (</w:t>
+            </w:r>
+            <w:r>
+              <w:rPr>
+                <w:rFonts w:ascii="UN-Abhaya" w:hAnsi="UN-Abhaya" w:cs="UN-Abhaya"/>
+                <w:color w:val="000000"/>
+                <w:sz w:val="27"/>
+                <w:szCs w:val="27"/>
+                <w:cs/>
+              </w:rPr>
+              <w:t>ද්වේෂය</w:t>
+            </w:r>
+            <w:r>
+              <w:t xml:space="preserve">, </w:t>
+            </w:r>
+            <w:proofErr w:type="spellStart"/>
+            <w:r>
+              <w:rPr>
+                <w:rFonts w:cs="Iskoola Pota"/>
+                <w:cs/>
+              </w:rPr>
+              <w:t>ඊර්‍ෂ්‍යාව</w:t>
+            </w:r>
+            <w:proofErr w:type="spellEnd"/>
+            <w:r>
+              <w:rPr>
+                <w:rFonts w:cs="Iskoola Pota" w:hint="cs"/>
+                <w:cs/>
+              </w:rPr>
+              <w:t xml:space="preserve">, </w:t>
+            </w:r>
+            <w:proofErr w:type="spellStart"/>
+            <w:r>
+              <w:rPr>
+                <w:rFonts w:cs="Iskoola Pota"/>
+                <w:cs/>
+              </w:rPr>
+              <w:t>මාත්සර්‍ය්‍ය</w:t>
+            </w:r>
+            <w:proofErr w:type="spellEnd"/>
+            <w:r>
+              <w:rPr>
+                <w:rFonts w:cs="Iskoola Pota" w:hint="cs"/>
+                <w:cs/>
+              </w:rPr>
+              <w:t xml:space="preserve">, </w:t>
+            </w:r>
+            <w:proofErr w:type="spellStart"/>
+            <w:r>
+              <w:rPr>
+                <w:rFonts w:cs="Iskoola Pota"/>
+                <w:cs/>
+              </w:rPr>
+              <w:t>කුක්කුච්චය</w:t>
+            </w:r>
+            <w:proofErr w:type="spellEnd"/>
+            <w:r>
+              <w:rPr>
+                <w:rFonts w:cs="Iskoola Pota" w:hint="cs"/>
+                <w:cs/>
+              </w:rPr>
+              <w:t xml:space="preserve">, </w:t>
+            </w:r>
+            <w:r>
+              <w:rPr>
+                <w:rFonts w:cs="Iskoola Pota"/>
+                <w:cs/>
+              </w:rPr>
+              <w:t>විචිකිච්ඡාව</w:t>
+            </w:r>
+            <w:r>
+              <w:rPr>
+                <w:rFonts w:cs="Iskoola Pota" w:hint="cs"/>
+                <w:cs/>
+              </w:rPr>
+              <w:t xml:space="preserve"> වර්ජිත</w:t>
+            </w:r>
+            <w:r>
+              <w:rPr>
+                <w:rFonts w:cs="Iskoola Pota"/>
+              </w:rPr>
+              <w:t xml:space="preserve">) </w:t>
+            </w:r>
+            <w:r>
+              <w:rPr>
+                <w:rFonts w:cs="Iskoola Pota"/>
+                <w:cs/>
+              </w:rPr>
+              <w:t>චෛතසික</w:t>
+            </w:r>
+            <w:r>
+              <w:rPr>
+                <w:rFonts w:cs="Iskoola Pota" w:hint="cs"/>
+                <w:cs/>
+              </w:rPr>
+              <w:t xml:space="preserve"> </w:t>
+            </w:r>
+            <w:r>
+              <w:rPr>
+                <w:rFonts w:cs="Iskoola Pota"/>
+              </w:rPr>
+              <w:t>47</w:t>
+            </w:r>
+            <w:r>
+              <w:rPr>
+                <w:rFonts w:cs="Iskoola Pota" w:hint="cs"/>
+                <w:cs/>
+              </w:rPr>
+              <w:t>,</w:t>
+            </w:r>
+            <w:r>
+              <w:rPr>
+                <w:rFonts w:cs="Iskoola Pota"/>
+              </w:rPr>
+              <w:t xml:space="preserve"> </w:t>
+            </w:r>
+            <w:r>
+              <w:rPr>
+                <w:rFonts w:cs="Iskoola Pota" w:hint="cs"/>
+                <w:cs/>
+              </w:rPr>
+              <w:t xml:space="preserve"> නිර්වාණය</w:t>
+            </w:r>
+          </w:p>
+        </w:tc>
+        <w:tc>
+          <w:tcPr>
+            <w:tcW w:w="0" w:type="auto"/>
+          </w:tcPr>
           <w:p>
             <w:pPr>
               <w:rPr>
                 <w:rFonts w:cs="Iskoola Pota"/>
+                <w:cs/>
               </w:rPr>
             </w:pPr>
-          </w:p>
-          <w:p>
-            <w:pPr>
-              <w:rPr>
-                <w:rFonts w:cs="Iskoola Pota"/>
-              </w:rPr>
-            </w:pPr>
-          </w:p>
-          <w:p/>
-        </w:tc>
-        <w:tc>
-          <w:tcPr>
-            <w:tcW w:w="0" w:type="auto"/>
-          </w:tcPr>
-          <w:p/>
+            <w:proofErr w:type="spellStart"/>
+            <w:r>
+              <w:rPr>
+                <w:rFonts w:hint="cs"/>
+                <w:cs/>
+              </w:rPr>
+              <w:t>ලෝභමූල</w:t>
+            </w:r>
+            <w:proofErr w:type="spellEnd"/>
+            <w:r>
+              <w:rPr>
+                <w:rFonts w:hint="cs"/>
+                <w:cs/>
+              </w:rPr>
+              <w:t xml:space="preserve"> සිත් 8</w:t>
+            </w:r>
+            <w:r>
+              <w:rPr>
+                <w:rFonts w:hint="cs"/>
+              </w:rPr>
+              <w:t>,</w:t>
+            </w:r>
+            <w:r>
+              <w:rPr>
+                <w:rFonts w:hint="cs"/>
+                <w:cs/>
+              </w:rPr>
+              <w:t xml:space="preserve"> මහා කුසල් සිත් 8</w:t>
+            </w:r>
+            <w:r>
+              <w:rPr>
+                <w:rFonts w:hint="cs"/>
+              </w:rPr>
+              <w:t>,</w:t>
+            </w:r>
+            <w:r>
+              <w:rPr>
+                <w:rFonts w:hint="cs"/>
+                <w:cs/>
+              </w:rPr>
+              <w:t xml:space="preserve"> ඥාන </w:t>
+            </w:r>
+            <w:proofErr w:type="spellStart"/>
+            <w:r>
+              <w:rPr>
+                <w:rFonts w:hint="cs"/>
+                <w:cs/>
+              </w:rPr>
+              <w:t>සමප්‍රයුක්ත</w:t>
+            </w:r>
+            <w:proofErr w:type="spellEnd"/>
+            <w:r>
+              <w:rPr>
+                <w:rFonts w:hint="cs"/>
+                <w:cs/>
+              </w:rPr>
+              <w:t xml:space="preserve"> මහා ක්‍රියා සිත් 4</w:t>
+            </w:r>
+            <w:r>
+              <w:rPr>
+                <w:rFonts w:hint="cs"/>
+              </w:rPr>
+              <w:t>,</w:t>
+            </w:r>
+            <w:r>
+              <w:rPr>
+                <w:rFonts w:hint="cs"/>
+                <w:cs/>
+              </w:rPr>
+              <w:t xml:space="preserve"> ලෝකෝත්තර සිත් 8</w:t>
+            </w:r>
+            <w:r>
+              <w:rPr>
+                <w:rFonts w:hint="cs"/>
+              </w:rPr>
+              <w:t>,</w:t>
+            </w:r>
+            <w:r>
+              <w:rPr>
+                <w:rFonts w:hint="cs"/>
+                <w:cs/>
+              </w:rPr>
+              <w:t xml:space="preserve"> </w:t>
+            </w:r>
+            <w:r>
+              <w:rPr>
+                <w:rFonts w:ascii="UN-Abhaya" w:hAnsi="UN-Abhaya" w:cs="UN-Abhaya"/>
+                <w:color w:val="000000"/>
+                <w:sz w:val="27"/>
+                <w:szCs w:val="27"/>
+                <w:cs/>
+              </w:rPr>
+              <w:t>ද්වේෂය</w:t>
+            </w:r>
+            <w:r>
+              <w:t xml:space="preserve">, </w:t>
+            </w:r>
+            <w:proofErr w:type="spellStart"/>
+            <w:r>
+              <w:rPr>
+                <w:rFonts w:cs="Iskoola Pota"/>
+                <w:cs/>
+              </w:rPr>
+              <w:t>ඊර්‍ෂ්‍යාව</w:t>
+            </w:r>
+            <w:proofErr w:type="spellEnd"/>
+            <w:r>
+              <w:rPr>
+                <w:rFonts w:cs="Iskoola Pota" w:hint="cs"/>
+                <w:cs/>
+              </w:rPr>
+              <w:t xml:space="preserve">, </w:t>
+            </w:r>
+            <w:proofErr w:type="spellStart"/>
+            <w:r>
+              <w:rPr>
+                <w:rFonts w:cs="Iskoola Pota"/>
+                <w:cs/>
+              </w:rPr>
+              <w:t>මාත්සර්‍ය්‍ය</w:t>
+            </w:r>
+            <w:proofErr w:type="spellEnd"/>
+            <w:r>
+              <w:rPr>
+                <w:rFonts w:cs="Iskoola Pota" w:hint="cs"/>
+                <w:cs/>
+              </w:rPr>
+              <w:t xml:space="preserve">, </w:t>
+            </w:r>
+            <w:proofErr w:type="spellStart"/>
+            <w:r>
+              <w:rPr>
+                <w:rFonts w:cs="Iskoola Pota"/>
+                <w:cs/>
+              </w:rPr>
+              <w:t>කුක්කුච්චය</w:t>
+            </w:r>
+            <w:proofErr w:type="spellEnd"/>
+            <w:r>
+              <w:rPr>
+                <w:rFonts w:cs="Iskoola Pota" w:hint="cs"/>
+                <w:cs/>
+              </w:rPr>
+              <w:t xml:space="preserve">, </w:t>
+            </w:r>
+            <w:r>
+              <w:rPr>
+                <w:rFonts w:cs="Iskoola Pota"/>
+                <w:cs/>
+              </w:rPr>
+              <w:t>විචිකිච්ඡාව</w:t>
+            </w:r>
+            <w:r>
+              <w:rPr>
+                <w:rFonts w:cs="Iskoola Pota" w:hint="cs"/>
+                <w:cs/>
+              </w:rPr>
+              <w:t xml:space="preserve"> වර්ජිත</w:t>
+            </w:r>
+            <w:r>
+              <w:rPr>
+                <w:rFonts w:cs="Iskoola Pota"/>
+              </w:rPr>
+              <w:t xml:space="preserve"> </w:t>
+            </w:r>
+            <w:r>
+              <w:rPr>
+                <w:rFonts w:cs="Iskoola Pota"/>
+                <w:cs/>
+              </w:rPr>
+              <w:t>චෛතසික</w:t>
+            </w:r>
+            <w:r>
+              <w:rPr>
+                <w:rFonts w:cs="Iskoola Pota" w:hint="cs"/>
+                <w:cs/>
+              </w:rPr>
+              <w:t xml:space="preserve"> </w:t>
+            </w:r>
+            <w:r>
+              <w:rPr>
+                <w:rFonts w:cs="Iskoola Pota"/>
+              </w:rPr>
+              <w:t>4</w:t>
+            </w:r>
+            <w:r>
+              <w:rPr>
+                <w:rFonts w:cs="Iskoola Pota" w:hint="cs"/>
+                <w:cs/>
+              </w:rPr>
+              <w:t>5,</w:t>
+            </w:r>
+          </w:p>
         </w:tc>
         <w:tc>
           <w:tcPr>
@@ -1664,6 +1996,29 @@
             <w:tcW w:w="0" w:type="auto"/>
           </w:tcPr>
           <w:p>
+            <w:proofErr w:type="spellStart"/>
+            <w:r>
+              <w:rPr>
+                <w:rFonts w:cs="Iskoola Pota"/>
+                <w:cs/>
+              </w:rPr>
+              <w:t>අඤ්ඤමඤ්ඤ</w:t>
+            </w:r>
+            <w:proofErr w:type="spellEnd"/>
+            <w:r>
+              <w:rPr>
+                <w:rFonts w:cs="Iskoola Pota" w:hint="cs"/>
+                <w:cs/>
+              </w:rPr>
+              <w:t xml:space="preserve"> </w:t>
+            </w:r>
+            <w:r>
+              <w:rPr>
+                <w:rFonts w:cs="Iskoola Pota" w:hint="cs"/>
+                <w:cs/>
+              </w:rPr>
+              <w:t xml:space="preserve"> </w:t>
+            </w:r>
             <w:r>
               <w:rPr>
                 <w:rFonts w:hint="cs"/>
@@ -1677,13 +2032,49 @@
           <w:tcPr>
             <w:tcW w:w="0" w:type="auto"/>
           </w:tcPr>
-          <w:p/>
-        </w:tc>
-        <w:tc>
-          <w:tcPr>
-            <w:tcW w:w="0" w:type="auto"/>
-          </w:tcPr>
-          <w:p/>
+          <w:p>
+            <w:r>
+              <w:rPr>
+                <w:rFonts w:hint="cs"/>
+                <w:cs/>
+              </w:rPr>
+              <w:t xml:space="preserve">සිත් 89, </w:t>
+            </w:r>
+            <w:r>
+              <w:rPr>
+                <w:rFonts w:cs="Iskoola Pota"/>
+                <w:cs/>
+              </w:rPr>
+              <w:t>චෛතසික</w:t>
+            </w:r>
+            <w:r>
+              <w:rPr>
+                <w:rFonts w:cs="Iskoola Pota" w:hint="cs"/>
+                <w:cs/>
+              </w:rPr>
+              <w:t xml:space="preserve"> 5</w:t>
+            </w:r>
+            <w:r>
+              <w:rPr>
+                <w:rFonts w:cs="Iskoola Pota"/>
+              </w:rPr>
+              <w:t xml:space="preserve">2, </w:t>
+            </w:r>
+          </w:p>
+        </w:tc>
+        <w:tc>
+          <w:tcPr>
+            <w:tcW w:w="0" w:type="auto"/>
+          </w:tcPr>
+          <w:p>
+            <w:r>
+              <w:rPr>
+                <w:rFonts w:hint="cs"/>
+                <w:cs/>
+              </w:rPr>
+              <w:t>සිත් 89</w:t>
+            </w:r>
+          </w:p>
         </w:tc>
         <w:tc>
           <w:tcPr>
@@ -2153,6 +2544,131 @@
         <w:tc>
           <w:tcPr>
             <w:tcW w:w="0" w:type="auto"/>
+            <w:vMerge w:val="restart"/>
+            <w:vAlign w:val="center"/>
+          </w:tcPr>
+          <w:p>
+            <w:pPr>
+              <w:pStyle w:val="ListParagraph"/>
+              <w:numPr>
+                <w:ilvl w:val="0"/>
+                <w:numId w:val="3"/>
+              </w:numPr>
+              <w:ind w:left="361"/>
+              <w:jc w:val="center"/>
+              <w:rPr>
+                <w:rFonts w:cs="Iskoola Pota"/>
+                <w:cs/>
+              </w:rPr>
+            </w:pPr>
+            <w:proofErr w:type="spellStart"/>
+            <w:r>
+              <w:rPr>
+                <w:rFonts w:cs="Iskoola Pota"/>
+                <w:cs/>
+              </w:rPr>
+              <w:t>කම්ම</w:t>
+            </w:r>
+            <w:proofErr w:type="spellEnd"/>
+            <w:r>
+              <w:rPr>
+                <w:rFonts w:cs="Iskoola Pota" w:hint="cs"/>
+                <w:cs/>
+              </w:rPr>
+              <w:t xml:space="preserve"> </w:t>
+            </w:r>
+            <w:proofErr w:type="spellStart"/>
+            <w:r>
+              <w:rPr>
+                <w:rFonts w:hint="cs"/>
+                <w:cs/>
+              </w:rPr>
+              <w:t>පච්චයො</w:t>
+            </w:r>
+            <w:proofErr w:type="spellEnd"/>
+          </w:p>
+        </w:tc>
+        <w:tc>
+          <w:tcPr>
+            <w:tcW w:w="0" w:type="auto"/>
+          </w:tcPr>
+          <w:p>
+            <w:pPr>
+              <w:rPr>
+                <w:rFonts w:hint="cs"/>
+                <w:cs/>
+              </w:rPr>
+            </w:pPr>
+            <w:proofErr w:type="spellStart"/>
+            <w:r>
+              <w:rPr>
+                <w:rFonts w:hint="cs"/>
+                <w:cs/>
+              </w:rPr>
+              <w:t>සහාජාත</w:t>
+            </w:r>
+            <w:proofErr w:type="spellEnd"/>
+            <w:r>
+              <w:rPr>
+                <w:rFonts w:hint="cs"/>
+                <w:cs/>
+              </w:rPr>
+              <w:t xml:space="preserve"> </w:t>
+            </w:r>
+            <w:proofErr w:type="spellStart"/>
+            <w:r>
+              <w:rPr>
+                <w:rFonts w:hint="cs"/>
+                <w:cs/>
+              </w:rPr>
+              <w:t>කර්මප්‍ර</w:t>
+            </w:r>
+            <w:r>
+              <w:rPr>
+                <w:rFonts w:hint="cs"/>
+                <w:cs/>
+              </w:rPr>
+              <w:t>ත්‍යය</w:t>
+            </w:r>
+            <w:proofErr w:type="spellEnd"/>
+          </w:p>
+        </w:tc>
+        <w:tc>
+          <w:tcPr>
+            <w:tcW w:w="0" w:type="auto"/>
+          </w:tcPr>
+          <w:p/>
+        </w:tc>
+        <w:tc>
+          <w:tcPr>
+            <w:tcW w:w="0" w:type="auto"/>
+          </w:tcPr>
+          <w:p/>
+        </w:tc>
+        <w:tc>
+          <w:tcPr>
+            <w:tcW w:w="0" w:type="auto"/>
+          </w:tcPr>
+          <w:p/>
+        </w:tc>
+        <w:tc>
+          <w:tcPr>
+            <w:tcW w:w="0" w:type="auto"/>
+          </w:tcPr>
+          <w:p/>
+        </w:tc>
+      </w:tr>
+      <w:tr>
+        <w:tc>
+          <w:tcPr>
+            <w:tcW w:w="0" w:type="auto"/>
+          </w:tcPr>
+          <w:p/>
+        </w:tc>
+        <w:tc>
+          <w:tcPr>
+            <w:tcW w:w="0" w:type="auto"/>
+            <w:vMerge/>
           </w:tcPr>
           <w:p>
             <w:pPr>
@@ -2163,18 +2679,25 @@
               </w:numPr>
               <w:ind w:left="361"/>
             </w:pPr>
-            <w:proofErr w:type="spellStart"/>
-            <w:r>
-              <w:rPr>
-                <w:rFonts w:cs="Iskoola Pota"/>
-                <w:cs/>
-              </w:rPr>
-              <w:t>කම්ම</w:t>
-            </w:r>
-            <w:proofErr w:type="spellEnd"/>
-            <w:r>
-              <w:rPr>
-                <w:rFonts w:cs="Iskoola Pota" w:hint="cs"/>
+          </w:p>
+        </w:tc>
+        <w:tc>
+          <w:tcPr>
+            <w:tcW w:w="0" w:type="auto"/>
+          </w:tcPr>
+          <w:p>
+            <w:proofErr w:type="spellStart"/>
+            <w:r>
+              <w:rPr>
+                <w:rFonts w:hint="cs"/>
+                <w:cs/>
+              </w:rPr>
+              <w:t>නානාක්‍ෂණික</w:t>
+            </w:r>
+            <w:proofErr w:type="spellEnd"/>
+            <w:r>
+              <w:rPr>
+                <w:rFonts w:hint="cs"/>
                 <w:cs/>
               </w:rPr>
               <w:t xml:space="preserve"> </w:t>
@@ -2185,23 +2708,9 @@
                 <w:rFonts w:hint="cs"/>
                 <w:cs/>
               </w:rPr>
-              <w:t>පච්චයො</w:t>
-            </w:r>
-            <w:proofErr w:type="spellEnd"/>
-          </w:p>
-        </w:tc>
-        <w:tc>
-          <w:tcPr>
-            <w:tcW w:w="0" w:type="auto"/>
-          </w:tcPr>
-          <w:p>
-            <w:r>
-              <w:rPr>
-                <w:rFonts w:hint="cs"/>
-                <w:cs/>
-              </w:rPr>
-              <w:t>ප්‍රත්‍යය</w:t>
-            </w:r>
+              <w:t>කර්මප්‍රත්‍යය</w:t>
+            </w:r>
+            <w:proofErr w:type="spellEnd"/>
           </w:p>
         </w:tc>
         <w:tc>

--- a/working/a151notes.docx
+++ b/working/a151notes.docx
@@ -69,12 +69,12 @@
         <w:tblLook w:val="04A0" w:firstRow="1" w:lastRow="0" w:firstColumn="1" w:lastColumn="0" w:noHBand="0" w:noVBand="1"/>
       </w:tblPr>
       <w:tblGrid>
-        <w:gridCol w:w="794"/>
+        <w:gridCol w:w="793"/>
         <w:gridCol w:w="2228"/>
         <w:gridCol w:w="1771"/>
         <w:gridCol w:w="2958"/>
-        <w:gridCol w:w="3479"/>
-        <w:gridCol w:w="3257"/>
+        <w:gridCol w:w="3478"/>
+        <w:gridCol w:w="3259"/>
         <w:gridCol w:w="901"/>
       </w:tblGrid>
       <w:tr>
@@ -372,7 +372,10 @@
                 <w:rFonts w:hint="cs"/>
                 <w:cs/>
               </w:rPr>
-              <w:t xml:space="preserve"> සිත් 71</w:t>
+              <w:t xml:space="preserve"> සිත් </w:t>
+            </w:r>
+            <w:r>
+              <w:t>71</w:t>
             </w:r>
             <w:r>
               <w:rPr>
@@ -429,7 +432,20 @@
                 <w:rFonts w:cs="Iskoola Pota" w:hint="cs"/>
                 <w:cs/>
               </w:rPr>
-              <w:t xml:space="preserve"> 52,  </w:t>
+              <w:t xml:space="preserve"> </w:t>
+            </w:r>
+            <w:r>
+              <w:rPr>
+                <w:rFonts w:cs="Iskoola Pota"/>
+              </w:rPr>
+              <w:t>52</w:t>
+            </w:r>
+            <w:r>
+              <w:rPr>
+                <w:rFonts w:cs="Iskoola Pota" w:hint="cs"/>
+                <w:cs/>
+              </w:rPr>
+              <w:t xml:space="preserve">,  </w:t>
             </w:r>
             <w:proofErr w:type="spellStart"/>
             <w:r>
@@ -544,14 +560,10 @@
                 <w:rFonts w:hint="cs"/>
                 <w:cs/>
               </w:rPr>
-              <w:t xml:space="preserve"> සිත් 1</w:t>
-            </w:r>
-            <w:r>
-              <w:rPr>
-                <w:rFonts w:hint="cs"/>
-                <w:cs/>
-              </w:rPr>
-              <w:t>8</w:t>
+              <w:t xml:space="preserve"> සිත් </w:t>
+            </w:r>
+            <w:r>
+              <w:t>18</w:t>
             </w:r>
             <w:r>
               <w:rPr>
@@ -601,7 +613,20 @@
                 <w:rFonts w:cs="Iskoola Pota" w:hint="cs"/>
                 <w:cs/>
               </w:rPr>
-              <w:t xml:space="preserve"> 12, </w:t>
+              <w:t xml:space="preserve"> </w:t>
+            </w:r>
+            <w:r>
+              <w:rPr>
+                <w:rFonts w:cs="Iskoola Pota"/>
+              </w:rPr>
+              <w:t>12</w:t>
+            </w:r>
+            <w:r>
+              <w:rPr>
+                <w:rFonts w:cs="Iskoola Pota" w:hint="cs"/>
+                <w:cs/>
+              </w:rPr>
+              <w:t xml:space="preserve">, </w:t>
             </w:r>
             <w:r>
               <w:rPr>
@@ -855,7 +880,20 @@
                 <w:rFonts w:cs="Iskoola Pota" w:hint="cs"/>
                 <w:cs/>
               </w:rPr>
-              <w:t xml:space="preserve"> 52, </w:t>
+              <w:t xml:space="preserve"> 5</w:t>
+            </w:r>
+            <w:r>
+              <w:rPr>
+                <w:rFonts w:cs="Iskoola Pota"/>
+              </w:rPr>
+              <w:t>2</w:t>
+            </w:r>
+            <w:r>
+              <w:rPr>
+                <w:rFonts w:cs="Iskoola Pota" w:hint="cs"/>
+                <w:cs/>
+              </w:rPr>
+              <w:t xml:space="preserve">, </w:t>
             </w:r>
           </w:p>
           <w:p>
@@ -869,7 +907,20 @@
                 <w:rFonts w:cs="Iskoola Pota" w:hint="cs"/>
                 <w:cs/>
               </w:rPr>
-              <w:t>රූප 28</w:t>
+              <w:t xml:space="preserve">රූප </w:t>
+            </w:r>
+            <w:r>
+              <w:rPr>
+                <w:rFonts w:cs="Iskoola Pota"/>
+              </w:rPr>
+              <w:t>2</w:t>
+            </w:r>
+            <w:r>
+              <w:rPr>
+                <w:rFonts w:cs="Iskoola Pota" w:hint="cs"/>
+                <w:cs/>
+              </w:rPr>
+              <w:t>8</w:t>
             </w:r>
             <w:r>
               <w:rPr>
@@ -968,16 +1019,7 @@
                 <w:rFonts w:hint="cs"/>
                 <w:cs/>
               </w:rPr>
-              <w:t xml:space="preserve"> රූප, </w:t>
-            </w:r>
-          </w:p>
-          <w:p>
-            <w:r>
-              <w:rPr>
-                <w:rFonts w:hint="cs"/>
-                <w:cs/>
-              </w:rPr>
-              <w:t xml:space="preserve">බාහිර රූප, </w:t>
+              <w:t xml:space="preserve"> රූප, බාහිර රූප, </w:t>
             </w:r>
             <w:proofErr w:type="spellStart"/>
             <w:r>
@@ -1244,7 +1286,13 @@
                 <w:rFonts w:cs="Iskoola Pota" w:hint="cs"/>
                 <w:cs/>
               </w:rPr>
-              <w:t>84</w:t>
+              <w:t>8</w:t>
+            </w:r>
+            <w:r>
+              <w:rPr>
+                <w:rFonts w:cs="Iskoola Pota"/>
+              </w:rPr>
+              <w:t>4</w:t>
             </w:r>
             <w:r>
               <w:rPr>
@@ -1751,19 +1799,188 @@
           <w:tcPr>
             <w:tcW w:w="0" w:type="auto"/>
           </w:tcPr>
-          <w:p/>
-        </w:tc>
-        <w:tc>
-          <w:tcPr>
-            <w:tcW w:w="0" w:type="auto"/>
-          </w:tcPr>
-          <w:p/>
-        </w:tc>
-        <w:tc>
-          <w:tcPr>
-            <w:tcW w:w="0" w:type="auto"/>
-          </w:tcPr>
-          <w:p/>
+          <w:p>
+            <w:r>
+              <w:rPr>
+                <w:rFonts w:hint="cs"/>
+                <w:cs/>
+              </w:rPr>
+              <w:t xml:space="preserve">සිත් 89, </w:t>
+            </w:r>
+            <w:r>
+              <w:rPr>
+                <w:rFonts w:cs="Iskoola Pota"/>
+                <w:cs/>
+              </w:rPr>
+              <w:t>චෛතසික</w:t>
+            </w:r>
+            <w:r>
+              <w:rPr>
+                <w:rFonts w:cs="Iskoola Pota" w:hint="cs"/>
+                <w:cs/>
+              </w:rPr>
+              <w:t xml:space="preserve"> 5</w:t>
+            </w:r>
+            <w:r>
+              <w:rPr>
+                <w:rFonts w:cs="Iskoola Pota"/>
+              </w:rPr>
+              <w:t>2</w:t>
+            </w:r>
+          </w:p>
+        </w:tc>
+        <w:tc>
+          <w:tcPr>
+            <w:tcW w:w="0" w:type="auto"/>
+          </w:tcPr>
+          <w:p>
+            <w:r>
+              <w:rPr>
+                <w:rFonts w:hint="cs"/>
+                <w:cs/>
+              </w:rPr>
+              <w:t xml:space="preserve">සිත් 89, </w:t>
+            </w:r>
+            <w:r>
+              <w:rPr>
+                <w:rFonts w:cs="Iskoola Pota"/>
+                <w:cs/>
+              </w:rPr>
+              <w:t>චෛතසික</w:t>
+            </w:r>
+            <w:r>
+              <w:rPr>
+                <w:rFonts w:cs="Iskoola Pota" w:hint="cs"/>
+                <w:cs/>
+              </w:rPr>
+              <w:t xml:space="preserve"> 5</w:t>
+            </w:r>
+            <w:r>
+              <w:rPr>
+                <w:rFonts w:cs="Iskoola Pota"/>
+              </w:rPr>
+              <w:t>2</w:t>
+            </w:r>
+          </w:p>
+        </w:tc>
+        <w:tc>
+          <w:tcPr>
+            <w:tcW w:w="0" w:type="auto"/>
+          </w:tcPr>
+          <w:p>
+            <w:proofErr w:type="spellStart"/>
+            <w:r>
+              <w:rPr>
+                <w:rFonts w:hint="cs"/>
+                <w:cs/>
+              </w:rPr>
+              <w:t>චිත්තජ</w:t>
+            </w:r>
+            <w:proofErr w:type="spellEnd"/>
+            <w:r>
+              <w:rPr>
+                <w:rFonts w:hint="cs"/>
+                <w:cs/>
+              </w:rPr>
+              <w:t xml:space="preserve"> රූප, ප්‍රතිසන්ධී </w:t>
+            </w:r>
+            <w:proofErr w:type="spellStart"/>
+            <w:r>
+              <w:rPr>
+                <w:rFonts w:hint="cs"/>
+                <w:cs/>
+              </w:rPr>
+              <w:t>කර්මජ</w:t>
+            </w:r>
+            <w:proofErr w:type="spellEnd"/>
+            <w:r>
+              <w:rPr>
+                <w:rFonts w:hint="cs"/>
+                <w:cs/>
+              </w:rPr>
+              <w:t xml:space="preserve"> රූප, බාහිර රූප, </w:t>
+            </w:r>
+            <w:proofErr w:type="spellStart"/>
+            <w:r>
+              <w:rPr>
+                <w:rFonts w:hint="cs"/>
+                <w:cs/>
+              </w:rPr>
+              <w:t>ආහාරජ</w:t>
+            </w:r>
+            <w:proofErr w:type="spellEnd"/>
+            <w:r>
+              <w:rPr>
+                <w:rFonts w:hint="cs"/>
+                <w:cs/>
+              </w:rPr>
+              <w:t xml:space="preserve"> රූප, </w:t>
+            </w:r>
+            <w:proofErr w:type="spellStart"/>
+            <w:r>
+              <w:rPr>
+                <w:rFonts w:hint="cs"/>
+                <w:cs/>
+              </w:rPr>
+              <w:t>ඍතුජ</w:t>
+            </w:r>
+            <w:proofErr w:type="spellEnd"/>
+            <w:r>
+              <w:rPr>
+                <w:rFonts w:hint="cs"/>
+                <w:cs/>
+              </w:rPr>
+              <w:t xml:space="preserve"> රූප, </w:t>
+            </w:r>
+            <w:proofErr w:type="spellStart"/>
+            <w:r>
+              <w:rPr>
+                <w:rFonts w:hint="cs"/>
+                <w:cs/>
+              </w:rPr>
+              <w:t>අසංඥ</w:t>
+            </w:r>
+            <w:proofErr w:type="spellEnd"/>
+            <w:r>
+              <w:rPr>
+                <w:rFonts w:hint="cs"/>
+                <w:cs/>
+              </w:rPr>
+              <w:t xml:space="preserve"> සත්ව </w:t>
+            </w:r>
+            <w:proofErr w:type="spellStart"/>
+            <w:r>
+              <w:rPr>
+                <w:rFonts w:hint="cs"/>
+                <w:cs/>
+              </w:rPr>
+              <w:t>කර්මජ</w:t>
+            </w:r>
+            <w:proofErr w:type="spellEnd"/>
+            <w:r>
+              <w:rPr>
+                <w:rFonts w:hint="cs"/>
+                <w:cs/>
+              </w:rPr>
+              <w:t xml:space="preserve"> රූප, ප්‍රවෘත්ති ක</w:t>
+            </w:r>
+            <w:proofErr w:type="spellStart"/>
+            <w:r>
+              <w:rPr>
+                <w:rFonts w:hint="cs"/>
+                <w:cs/>
+              </w:rPr>
+              <w:t>ර්මජ</w:t>
+            </w:r>
+            <w:proofErr w:type="spellEnd"/>
+            <w:r>
+              <w:rPr>
+                <w:rFonts w:hint="cs"/>
+                <w:cs/>
+              </w:rPr>
+              <w:t xml:space="preserve"> රූප</w:t>
+            </w:r>
+          </w:p>
         </w:tc>
         <w:tc>
           <w:tcPr>
@@ -1837,19 +2054,188 @@
           <w:tcPr>
             <w:tcW w:w="0" w:type="auto"/>
           </w:tcPr>
-          <w:p/>
-        </w:tc>
-        <w:tc>
-          <w:tcPr>
-            <w:tcW w:w="0" w:type="auto"/>
-          </w:tcPr>
-          <w:p/>
-        </w:tc>
-        <w:tc>
-          <w:tcPr>
-            <w:tcW w:w="0" w:type="auto"/>
-          </w:tcPr>
-          <w:p/>
+          <w:p>
+            <w:r>
+              <w:rPr>
+                <w:rFonts w:hint="cs"/>
+                <w:cs/>
+              </w:rPr>
+              <w:t xml:space="preserve">සිත් 89, </w:t>
+            </w:r>
+            <w:r>
+              <w:rPr>
+                <w:rFonts w:cs="Iskoola Pota"/>
+                <w:cs/>
+              </w:rPr>
+              <w:t>චෛතසික</w:t>
+            </w:r>
+            <w:r>
+              <w:rPr>
+                <w:rFonts w:cs="Iskoola Pota" w:hint="cs"/>
+                <w:cs/>
+              </w:rPr>
+              <w:t xml:space="preserve"> 5</w:t>
+            </w:r>
+            <w:r>
+              <w:rPr>
+                <w:rFonts w:cs="Iskoola Pota"/>
+              </w:rPr>
+              <w:t>2</w:t>
+            </w:r>
+          </w:p>
+        </w:tc>
+        <w:tc>
+          <w:tcPr>
+            <w:tcW w:w="0" w:type="auto"/>
+          </w:tcPr>
+          <w:p>
+            <w:r>
+              <w:rPr>
+                <w:rFonts w:hint="cs"/>
+                <w:cs/>
+              </w:rPr>
+              <w:t xml:space="preserve">සිත් 89, </w:t>
+            </w:r>
+            <w:r>
+              <w:rPr>
+                <w:rFonts w:cs="Iskoola Pota"/>
+                <w:cs/>
+              </w:rPr>
+              <w:t>චෛතසික</w:t>
+            </w:r>
+            <w:r>
+              <w:rPr>
+                <w:rFonts w:cs="Iskoola Pota" w:hint="cs"/>
+                <w:cs/>
+              </w:rPr>
+              <w:t xml:space="preserve"> 5</w:t>
+            </w:r>
+            <w:r>
+              <w:rPr>
+                <w:rFonts w:cs="Iskoola Pota"/>
+              </w:rPr>
+              <w:t>2</w:t>
+            </w:r>
+          </w:p>
+        </w:tc>
+        <w:tc>
+          <w:tcPr>
+            <w:tcW w:w="0" w:type="auto"/>
+          </w:tcPr>
+          <w:p>
+            <w:proofErr w:type="spellStart"/>
+            <w:r>
+              <w:rPr>
+                <w:rFonts w:hint="cs"/>
+                <w:cs/>
+              </w:rPr>
+              <w:t>චිත්තජ</w:t>
+            </w:r>
+            <w:proofErr w:type="spellEnd"/>
+            <w:r>
+              <w:rPr>
+                <w:rFonts w:hint="cs"/>
+                <w:cs/>
+              </w:rPr>
+              <w:t xml:space="preserve"> රූප, ප්‍රතිසන්ධී </w:t>
+            </w:r>
+            <w:proofErr w:type="spellStart"/>
+            <w:r>
+              <w:rPr>
+                <w:rFonts w:hint="cs"/>
+                <w:cs/>
+              </w:rPr>
+              <w:t>කර්මජ</w:t>
+            </w:r>
+            <w:proofErr w:type="spellEnd"/>
+            <w:r>
+              <w:rPr>
+                <w:rFonts w:hint="cs"/>
+                <w:cs/>
+              </w:rPr>
+              <w:t xml:space="preserve"> රූප, බාහිර රූප, </w:t>
+            </w:r>
+            <w:proofErr w:type="spellStart"/>
+            <w:r>
+              <w:rPr>
+                <w:rFonts w:hint="cs"/>
+                <w:cs/>
+              </w:rPr>
+              <w:t>ආහාරජ</w:t>
+            </w:r>
+            <w:proofErr w:type="spellEnd"/>
+            <w:r>
+              <w:rPr>
+                <w:rFonts w:hint="cs"/>
+                <w:cs/>
+              </w:rPr>
+              <w:t xml:space="preserve"> රූප, </w:t>
+            </w:r>
+            <w:proofErr w:type="spellStart"/>
+            <w:r>
+              <w:rPr>
+                <w:rFonts w:hint="cs"/>
+                <w:cs/>
+              </w:rPr>
+              <w:t>ඍතුජ</w:t>
+            </w:r>
+            <w:proofErr w:type="spellEnd"/>
+            <w:r>
+              <w:rPr>
+                <w:rFonts w:hint="cs"/>
+                <w:cs/>
+              </w:rPr>
+              <w:t xml:space="preserve"> රූප, </w:t>
+            </w:r>
+            <w:proofErr w:type="spellStart"/>
+            <w:r>
+              <w:rPr>
+                <w:rFonts w:hint="cs"/>
+                <w:cs/>
+              </w:rPr>
+              <w:t>අසංඥ</w:t>
+            </w:r>
+            <w:proofErr w:type="spellEnd"/>
+            <w:r>
+              <w:rPr>
+                <w:rFonts w:hint="cs"/>
+                <w:cs/>
+              </w:rPr>
+              <w:t xml:space="preserve"> සත්ව </w:t>
+            </w:r>
+            <w:proofErr w:type="spellStart"/>
+            <w:r>
+              <w:rPr>
+                <w:rFonts w:hint="cs"/>
+                <w:cs/>
+              </w:rPr>
+              <w:t>කර්මජ</w:t>
+            </w:r>
+            <w:proofErr w:type="spellEnd"/>
+            <w:r>
+              <w:rPr>
+                <w:rFonts w:hint="cs"/>
+                <w:cs/>
+              </w:rPr>
+              <w:t xml:space="preserve"> රූප, ප්‍රවෘත්ති </w:t>
+            </w:r>
+            <w:proofErr w:type="spellStart"/>
+            <w:r>
+              <w:rPr>
+                <w:rFonts w:hint="cs"/>
+                <w:cs/>
+              </w:rPr>
+              <w:t>කර්මජ</w:t>
+            </w:r>
+            <w:proofErr w:type="spellEnd"/>
+            <w:r>
+              <w:rPr>
+                <w:rFonts w:hint="cs"/>
+                <w:cs/>
+              </w:rPr>
+              <w:t xml:space="preserve"> රූප</w:t>
+            </w:r>
+          </w:p>
         </w:tc>
         <w:tc>
           <w:tcPr>
@@ -2595,7 +2981,6 @@
           <w:p>
             <w:pPr>
               <w:rPr>
-                <w:rFonts w:hint="cs"/>
                 <w:cs/>
               </w:rPr>
             </w:pPr>
@@ -2621,14 +3006,7 @@
                 <w:rFonts w:hint="cs"/>
                 <w:cs/>
               </w:rPr>
-              <w:t>කර්මප්‍ර</w:t>
-            </w:r>
-            <w:r>
-              <w:rPr>
-                <w:rFonts w:hint="cs"/>
-                <w:cs/>
-              </w:rPr>
-              <w:t>ත්‍යය</w:t>
+              <w:t>කර්මප්‍රත්‍යය</w:t>
             </w:r>
             <w:proofErr w:type="spellEnd"/>
           </w:p>

--- a/working/a151notes.docx
+++ b/working/a151notes.docx
@@ -5,63 +5,7 @@
     <w:p/>
     <w:p/>
     <w:p/>
-    <w:p>
-      <w:r>
-        <w:rPr>
-          <w:rFonts w:cs="Iskoola Pota"/>
-          <w:noProof/>
-          <w:cs/>
-        </w:rPr>
-        <w:drawing>
-          <wp:inline distT="0" distB="0" distL="0" distR="0" wp14:anchorId="77911039" wp14:editId="278851CB">
-            <wp:extent cx="9777730" cy="2519045"/>
-            <wp:effectExtent l="0" t="0" r="0" b="0"/>
-            <wp:docPr id="873939497" name="Picture 2"/>
-            <wp:cNvGraphicFramePr>
-              <a:graphicFrameLocks xmlns:a="http://schemas.openxmlformats.org/drawingml/2006/main" noChangeAspect="1"/>
-            </wp:cNvGraphicFramePr>
-            <a:graphic xmlns:a="http://schemas.openxmlformats.org/drawingml/2006/main">
-              <a:graphicData uri="http://schemas.openxmlformats.org/drawingml/2006/picture">
-                <pic:pic xmlns:pic="http://schemas.openxmlformats.org/drawingml/2006/picture">
-                  <pic:nvPicPr>
-                    <pic:cNvPr id="0" name="Picture 2"/>
-                    <pic:cNvPicPr>
-                      <a:picLocks noChangeAspect="1" noChangeArrowheads="1"/>
-                    </pic:cNvPicPr>
-                  </pic:nvPicPr>
-                  <pic:blipFill>
-                    <a:blip r:embed="rId5">
-                      <a:extLst>
-                        <a:ext uri="{28A0092B-C50C-407E-A947-70E740481C1C}">
-                          <a14:useLocalDpi xmlns:a14="http://schemas.microsoft.com/office/drawing/2010/main" val="0"/>
-                        </a:ext>
-                      </a:extLst>
-                    </a:blip>
-                    <a:srcRect/>
-                    <a:stretch>
-                      <a:fillRect/>
-                    </a:stretch>
-                  </pic:blipFill>
-                  <pic:spPr bwMode="auto">
-                    <a:xfrm>
-                      <a:off x="0" y="0"/>
-                      <a:ext cx="9777730" cy="2519045"/>
-                    </a:xfrm>
-                    <a:prstGeom prst="rect">
-                      <a:avLst/>
-                    </a:prstGeom>
-                    <a:noFill/>
-                    <a:ln>
-                      <a:noFill/>
-                    </a:ln>
-                  </pic:spPr>
-                </pic:pic>
-              </a:graphicData>
-            </a:graphic>
-          </wp:inline>
-        </w:drawing>
-      </w:r>
-    </w:p>
+    <w:p/>
     <w:tbl>
       <w:tblPr>
         <w:tblStyle w:val="TableGrid"/>
@@ -70,12 +14,12 @@
       </w:tblPr>
       <w:tblGrid>
         <w:gridCol w:w="793"/>
-        <w:gridCol w:w="2228"/>
-        <w:gridCol w:w="1771"/>
-        <w:gridCol w:w="2958"/>
-        <w:gridCol w:w="3478"/>
-        <w:gridCol w:w="3259"/>
-        <w:gridCol w:w="901"/>
+        <w:gridCol w:w="2219"/>
+        <w:gridCol w:w="1755"/>
+        <w:gridCol w:w="3508"/>
+        <w:gridCol w:w="3243"/>
+        <w:gridCol w:w="2980"/>
+        <w:gridCol w:w="890"/>
       </w:tblGrid>
       <w:tr>
         <w:trPr>
@@ -178,7 +122,6 @@
             <w:tcW w:w="0" w:type="auto"/>
           </w:tcPr>
           <w:p>
-            <w:proofErr w:type="spellStart"/>
             <w:r>
               <w:rPr>
                 <w:rFonts w:hint="cs"/>
@@ -186,15 +129,13 @@
               </w:rPr>
               <w:t>ප්‍රත්‍යයෝත්පන්න</w:t>
             </w:r>
-            <w:proofErr w:type="spellEnd"/>
-          </w:p>
-        </w:tc>
-        <w:tc>
-          <w:tcPr>
-            <w:tcW w:w="0" w:type="auto"/>
-          </w:tcPr>
-          <w:p>
-            <w:proofErr w:type="spellStart"/>
+          </w:p>
+        </w:tc>
+        <w:tc>
+          <w:tcPr>
+            <w:tcW w:w="0" w:type="auto"/>
+          </w:tcPr>
+          <w:p>
             <w:r>
               <w:rPr>
                 <w:rFonts w:hint="cs"/>
@@ -202,7 +143,6 @@
               </w:rPr>
               <w:t>ප්‍රත්‍යනික</w:t>
             </w:r>
-            <w:proofErr w:type="spellEnd"/>
           </w:p>
         </w:tc>
         <w:tc>
@@ -240,7 +180,20 @@
               </w:numPr>
               <w:ind w:left="361"/>
             </w:pPr>
-            <w:proofErr w:type="spellStart"/>
+            <w:r>
+              <w:rPr>
+                <w:rFonts w:hint="cs"/>
+                <w:cs/>
+              </w:rPr>
+              <w:t>හෙතු පච්චයො</w:t>
+            </w:r>
+          </w:p>
+        </w:tc>
+        <w:tc>
+          <w:tcPr>
+            <w:tcW w:w="0" w:type="auto"/>
+          </w:tcPr>
+          <w:p>
             <w:r>
               <w:rPr>
                 <w:rFonts w:hint="cs"/>
@@ -248,527 +201,232 @@
               </w:rPr>
               <w:t>හෙතු</w:t>
             </w:r>
-            <w:proofErr w:type="spellEnd"/>
-            <w:r>
-              <w:rPr>
-                <w:rFonts w:hint="cs"/>
-                <w:cs/>
-              </w:rPr>
+            <w:r>
               <w:t xml:space="preserve"> </w:t>
             </w:r>
-            <w:proofErr w:type="spellStart"/>
-            <w:r>
-              <w:rPr>
-                <w:rFonts w:hint="cs"/>
-                <w:cs/>
-              </w:rPr>
-              <w:t>පච්චයො</w:t>
-            </w:r>
-            <w:proofErr w:type="spellEnd"/>
-          </w:p>
-        </w:tc>
-        <w:tc>
-          <w:tcPr>
-            <w:tcW w:w="0" w:type="auto"/>
-          </w:tcPr>
-          <w:p>
-            <w:proofErr w:type="spellStart"/>
-            <w:r>
-              <w:rPr>
-                <w:rFonts w:hint="cs"/>
-                <w:cs/>
-              </w:rPr>
-              <w:t>හෙතු</w:t>
-            </w:r>
-            <w:proofErr w:type="spellEnd"/>
-            <w:r>
+            <w:r>
+              <w:rPr>
+                <w:rFonts w:hint="cs"/>
+                <w:cs/>
+              </w:rPr>
+              <w:t>ප්‍රත්‍යය</w:t>
+            </w:r>
+          </w:p>
+        </w:tc>
+        <w:tc>
+          <w:tcPr>
+            <w:tcW w:w="0" w:type="auto"/>
+          </w:tcPr>
+          <w:p>
+            <w:r>
+              <w:rPr>
+                <w:rFonts w:hint="cs"/>
+                <w:cs/>
+              </w:rPr>
+              <w:t>ලෝභය, ද්වේශය, මෝහය, අලෝභය, අද්වේශය, අමෝහය</w:t>
+            </w:r>
+          </w:p>
+        </w:tc>
+        <w:tc>
+          <w:tcPr>
+            <w:tcW w:w="0" w:type="auto"/>
+          </w:tcPr>
+          <w:p>
+            <w:pPr>
+              <w:rPr>
+                <w:rFonts w:cs="Iskoola Pota"/>
+              </w:rPr>
+            </w:pPr>
+            <w:r>
+              <w:rPr>
+                <w:rFonts w:hint="cs"/>
+                <w:cs/>
+              </w:rPr>
+              <w:t xml:space="preserve">සහේතුක සිත් </w:t>
+            </w:r>
+            <w:r>
+              <w:t>71</w:t>
+            </w:r>
+            <w:r>
+              <w:rPr>
+                <w:rFonts w:hint="cs"/>
+              </w:rPr>
+              <w:t>,</w:t>
+            </w:r>
+            <w:r>
+              <w:rPr>
+                <w:rFonts w:hint="cs"/>
+                <w:cs/>
+              </w:rPr>
+              <w:t xml:space="preserve"> මෝහ මූල චිත්ත </w:t>
+            </w:r>
+            <w:r>
+              <w:rPr>
+                <w:rFonts w:hint="cs"/>
+                <w:cs/>
+              </w:rPr>
+              <w:t>ද්විත්වයේ</w:t>
+            </w:r>
+            <w:r>
+              <w:rPr>
+                <w:rFonts w:hint="cs"/>
+                <w:cs/>
+              </w:rPr>
+              <w:t xml:space="preserve"> මෝහ</w:t>
+            </w:r>
+            <w:r>
+              <w:rPr>
+                <w:rFonts w:hint="cs"/>
+                <w:cs/>
+              </w:rPr>
+              <w:t>ය</w:t>
+            </w:r>
+            <w:r>
+              <w:rPr>
+                <w:rFonts w:hint="cs"/>
+                <w:cs/>
+              </w:rPr>
+              <w:t xml:space="preserve"> වර්ජිත </w:t>
+            </w:r>
+            <w:r>
+              <w:rPr>
+                <w:rFonts w:cs="Iskoola Pota"/>
+                <w:cs/>
+              </w:rPr>
+              <w:t>චෛතසික</w:t>
+            </w:r>
+            <w:r>
+              <w:rPr>
+                <w:rFonts w:cs="Iskoola Pota" w:hint="cs"/>
+                <w:cs/>
+              </w:rPr>
               <w:t xml:space="preserve"> </w:t>
             </w:r>
             <w:r>
               <w:rPr>
-                <w:rFonts w:hint="cs"/>
-                <w:cs/>
-              </w:rPr>
-              <w:t>ප්‍රත්‍යය</w:t>
-            </w:r>
-          </w:p>
-        </w:tc>
-        <w:tc>
-          <w:tcPr>
-            <w:tcW w:w="0" w:type="auto"/>
-          </w:tcPr>
-          <w:p>
-            <w:r>
-              <w:rPr>
-                <w:rFonts w:hint="cs"/>
-                <w:cs/>
-              </w:rPr>
-              <w:t xml:space="preserve">ලෝභය, ද්වේශය, මෝහය, </w:t>
-            </w:r>
-            <w:proofErr w:type="spellStart"/>
-            <w:r>
-              <w:rPr>
-                <w:rFonts w:hint="cs"/>
-                <w:cs/>
-              </w:rPr>
-              <w:t>අලෝභය</w:t>
-            </w:r>
-            <w:proofErr w:type="spellEnd"/>
-            <w:r>
-              <w:rPr>
-                <w:rFonts w:hint="cs"/>
+                <w:rFonts w:cs="Iskoola Pota"/>
+              </w:rPr>
+              <w:t>52</w:t>
+            </w:r>
+            <w:r>
+              <w:rPr>
+                <w:rFonts w:cs="Iskoola Pota" w:hint="cs"/>
+                <w:cs/>
+              </w:rPr>
+              <w:t xml:space="preserve">,  සහේතුක චිත්තජ රූප, සහේතුක </w:t>
+            </w:r>
+            <w:r>
+              <w:rPr>
+                <w:rFonts w:hint="cs"/>
+                <w:cs/>
+              </w:rPr>
+              <w:t>ප්‍රතිසන්ධී කර්මජ</w:t>
+            </w:r>
+            <w:r>
+              <w:rPr>
+                <w:rFonts w:cs="Iskoola Pota" w:hint="cs"/>
+                <w:cs/>
+              </w:rPr>
+              <w:t xml:space="preserve"> රූප</w:t>
+            </w:r>
+            <w:r>
+              <w:rPr>
+                <w:rFonts w:cs="Iskoola Pota" w:hint="cs"/>
+                <w:cs/>
+              </w:rPr>
+              <w:t xml:space="preserve"> </w:t>
+            </w:r>
+          </w:p>
+          <w:p>
+            <w:pPr>
+              <w:rPr>
+                <w:cs/>
+              </w:rPr>
+            </w:pPr>
+          </w:p>
+        </w:tc>
+        <w:tc>
+          <w:tcPr>
+            <w:tcW w:w="0" w:type="auto"/>
+          </w:tcPr>
+          <w:p>
+            <w:r>
+              <w:rPr>
+                <w:rFonts w:hint="cs"/>
+                <w:cs/>
+              </w:rPr>
+              <w:t>අ</w:t>
+            </w:r>
+            <w:r>
+              <w:rPr>
+                <w:rFonts w:hint="cs"/>
+                <w:cs/>
+              </w:rPr>
+              <w:t xml:space="preserve">හේතුක සිත් </w:t>
+            </w:r>
+            <w:r>
+              <w:t>18</w:t>
+            </w:r>
+            <w:r>
+              <w:rPr>
+                <w:rFonts w:hint="cs"/>
+              </w:rPr>
+              <w:t>,</w:t>
+            </w:r>
+            <w:r>
+              <w:rPr>
+                <w:rFonts w:hint="cs"/>
+                <w:cs/>
+              </w:rPr>
+              <w:t xml:space="preserve"> </w:t>
+            </w:r>
+            <w:r>
+              <w:rPr>
+                <w:rFonts w:hint="cs"/>
+                <w:cs/>
+              </w:rPr>
+              <w:t xml:space="preserve">ඡන්දය වර්ජිත අන්‍යසමාන </w:t>
+            </w:r>
+            <w:r>
+              <w:rPr>
+                <w:rFonts w:cs="Iskoola Pota"/>
+                <w:cs/>
+              </w:rPr>
+              <w:t>චෛතසික</w:t>
+            </w:r>
+            <w:r>
+              <w:rPr>
+                <w:rFonts w:cs="Iskoola Pota" w:hint="cs"/>
+                <w:cs/>
+              </w:rPr>
+              <w:t xml:space="preserve"> </w:t>
+            </w:r>
+            <w:r>
+              <w:rPr>
+                <w:rFonts w:cs="Iskoola Pota"/>
+              </w:rPr>
+              <w:t>12</w:t>
+            </w:r>
+            <w:r>
+              <w:rPr>
+                <w:rFonts w:cs="Iskoola Pota" w:hint="cs"/>
                 <w:cs/>
               </w:rPr>
               <w:t xml:space="preserve">, </w:t>
             </w:r>
-            <w:proofErr w:type="spellStart"/>
-            <w:r>
-              <w:rPr>
-                <w:rFonts w:hint="cs"/>
-                <w:cs/>
-              </w:rPr>
-              <w:t>අද්වේශය</w:t>
-            </w:r>
-            <w:proofErr w:type="spellEnd"/>
-            <w:r>
-              <w:rPr>
-                <w:rFonts w:hint="cs"/>
-                <w:cs/>
-              </w:rPr>
-              <w:t xml:space="preserve">, </w:t>
-            </w:r>
-            <w:proofErr w:type="spellStart"/>
-            <w:r>
-              <w:rPr>
-                <w:rFonts w:hint="cs"/>
-                <w:cs/>
-              </w:rPr>
-              <w:t>අමෝහය</w:t>
-            </w:r>
-            <w:proofErr w:type="spellEnd"/>
-          </w:p>
-        </w:tc>
-        <w:tc>
-          <w:tcPr>
-            <w:tcW w:w="0" w:type="auto"/>
-          </w:tcPr>
-          <w:p>
-            <w:pPr>
-              <w:rPr>
-                <w:rFonts w:cs="Iskoola Pota"/>
-              </w:rPr>
-            </w:pPr>
-            <w:proofErr w:type="spellStart"/>
-            <w:r>
-              <w:rPr>
-                <w:rFonts w:hint="cs"/>
-                <w:cs/>
-              </w:rPr>
-              <w:t>සහේතුක</w:t>
-            </w:r>
-            <w:proofErr w:type="spellEnd"/>
-            <w:r>
-              <w:rPr>
-                <w:rFonts w:hint="cs"/>
-                <w:cs/>
-              </w:rPr>
-              <w:t xml:space="preserve"> සිත් </w:t>
-            </w:r>
-            <w:r>
-              <w:t>71</w:t>
-            </w:r>
-            <w:r>
-              <w:rPr>
-                <w:rFonts w:hint="cs"/>
-              </w:rPr>
-              <w:t>,</w:t>
-            </w:r>
-            <w:r>
-              <w:rPr>
-                <w:rFonts w:hint="cs"/>
-                <w:cs/>
-              </w:rPr>
-              <w:t xml:space="preserve"> මෝහ මූල චිත්ත </w:t>
-            </w:r>
-            <w:proofErr w:type="spellStart"/>
-            <w:r>
-              <w:rPr>
-                <w:rFonts w:hint="cs"/>
-                <w:cs/>
-              </w:rPr>
-              <w:t>ද්විත්වයේ</w:t>
-            </w:r>
-            <w:proofErr w:type="spellEnd"/>
-            <w:r>
-              <w:rPr>
-                <w:rFonts w:hint="cs"/>
-                <w:cs/>
-              </w:rPr>
-              <w:t xml:space="preserve"> මෝහ</w:t>
-            </w:r>
-            <w:r>
-              <w:rPr>
-                <w:rFonts w:hint="cs"/>
-                <w:cs/>
-              </w:rPr>
-              <w:t>ය</w:t>
-            </w:r>
-            <w:r>
-              <w:rPr>
-                <w:rFonts w:hint="cs"/>
-                <w:cs/>
-              </w:rPr>
-              <w:t xml:space="preserve"> වර්ජිත </w:t>
-            </w:r>
-            <w:r>
-              <w:rPr>
-                <w:rFonts w:cs="Iskoola Pota"/>
-                <w:cs/>
-              </w:rPr>
-              <w:t>චෛතසික</w:t>
-            </w:r>
-            <w:r>
-              <w:rPr>
-                <w:rFonts w:cs="Iskoola Pota" w:hint="cs"/>
-                <w:cs/>
-              </w:rPr>
-              <w:t xml:space="preserve"> </w:t>
-            </w:r>
-            <w:r>
-              <w:rPr>
-                <w:rFonts w:cs="Iskoola Pota"/>
-              </w:rPr>
-              <w:t>52</w:t>
-            </w:r>
-            <w:r>
-              <w:rPr>
-                <w:rFonts w:cs="Iskoola Pota" w:hint="cs"/>
-                <w:cs/>
-              </w:rPr>
-              <w:t xml:space="preserve">,  </w:t>
-            </w:r>
-            <w:proofErr w:type="spellStart"/>
-            <w:r>
-              <w:rPr>
-                <w:rFonts w:cs="Iskoola Pota" w:hint="cs"/>
-                <w:cs/>
-              </w:rPr>
-              <w:t>සහේතුක</w:t>
-            </w:r>
-            <w:proofErr w:type="spellEnd"/>
-            <w:r>
-              <w:rPr>
-                <w:rFonts w:cs="Iskoola Pota" w:hint="cs"/>
-                <w:cs/>
-              </w:rPr>
-              <w:t xml:space="preserve"> </w:t>
-            </w:r>
-            <w:proofErr w:type="spellStart"/>
-            <w:r>
-              <w:rPr>
-                <w:rFonts w:cs="Iskoola Pota" w:hint="cs"/>
-                <w:cs/>
-              </w:rPr>
-              <w:t>චිත්තජ</w:t>
-            </w:r>
-            <w:proofErr w:type="spellEnd"/>
-            <w:r>
-              <w:rPr>
-                <w:rFonts w:cs="Iskoola Pota" w:hint="cs"/>
-                <w:cs/>
-              </w:rPr>
-              <w:t xml:space="preserve"> රූප, </w:t>
-            </w:r>
-            <w:proofErr w:type="spellStart"/>
-            <w:r>
-              <w:rPr>
-                <w:rFonts w:cs="Iskoola Pota" w:hint="cs"/>
-                <w:cs/>
-              </w:rPr>
-              <w:t>සහේතුක</w:t>
-            </w:r>
-            <w:proofErr w:type="spellEnd"/>
-            <w:r>
-              <w:rPr>
-                <w:rFonts w:cs="Iskoola Pota" w:hint="cs"/>
-                <w:cs/>
-              </w:rPr>
-              <w:t xml:space="preserve"> </w:t>
-            </w:r>
-            <w:r>
-              <w:rPr>
-                <w:rFonts w:hint="cs"/>
-                <w:cs/>
-              </w:rPr>
-              <w:t xml:space="preserve">ප්‍රතිසන්ධී </w:t>
-            </w:r>
-            <w:proofErr w:type="spellStart"/>
-            <w:r>
-              <w:rPr>
-                <w:rFonts w:hint="cs"/>
-                <w:cs/>
-              </w:rPr>
-              <w:t>කර්මජ</w:t>
-            </w:r>
-            <w:proofErr w:type="spellEnd"/>
-            <w:r>
-              <w:rPr>
-                <w:rFonts w:cs="Iskoola Pota" w:hint="cs"/>
-                <w:cs/>
-              </w:rPr>
-              <w:t xml:space="preserve"> රූප</w:t>
-            </w:r>
-            <w:r>
-              <w:rPr>
-                <w:rFonts w:cs="Iskoola Pota" w:hint="cs"/>
-                <w:cs/>
-              </w:rPr>
-              <w:t xml:space="preserve"> </w:t>
-            </w:r>
-          </w:p>
-          <w:p>
-            <w:pPr>
-              <w:rPr>
-                <w:cs/>
-              </w:rPr>
-            </w:pPr>
-          </w:p>
-        </w:tc>
-        <w:tc>
-          <w:tcPr>
-            <w:tcW w:w="0" w:type="auto"/>
-          </w:tcPr>
-          <w:p>
-            <w:proofErr w:type="spellStart"/>
-            <w:r>
-              <w:rPr>
-                <w:rFonts w:hint="cs"/>
-                <w:cs/>
-              </w:rPr>
-              <w:t>අ</w:t>
-            </w:r>
-            <w:r>
-              <w:rPr>
-                <w:rFonts w:hint="cs"/>
-                <w:cs/>
-              </w:rPr>
-              <w:t>හේතුක</w:t>
-            </w:r>
-            <w:proofErr w:type="spellEnd"/>
-            <w:r>
-              <w:rPr>
-                <w:rFonts w:hint="cs"/>
-                <w:cs/>
-              </w:rPr>
-              <w:t xml:space="preserve"> සිත් </w:t>
-            </w:r>
-            <w:r>
-              <w:t>18</w:t>
-            </w:r>
-            <w:r>
-              <w:rPr>
-                <w:rFonts w:hint="cs"/>
-              </w:rPr>
-              <w:t>,</w:t>
-            </w:r>
-            <w:r>
-              <w:rPr>
-                <w:rFonts w:hint="cs"/>
-                <w:cs/>
-              </w:rPr>
-              <w:t xml:space="preserve"> </w:t>
-            </w:r>
-            <w:r>
-              <w:rPr>
-                <w:rFonts w:hint="cs"/>
-                <w:cs/>
-              </w:rPr>
-              <w:t xml:space="preserve">ඡන්දය වර්ජිත </w:t>
-            </w:r>
-            <w:proofErr w:type="spellStart"/>
-            <w:r>
-              <w:rPr>
-                <w:rFonts w:hint="cs"/>
-                <w:cs/>
-              </w:rPr>
-              <w:t>අන්‍යසමාන</w:t>
-            </w:r>
-            <w:proofErr w:type="spellEnd"/>
-            <w:r>
-              <w:rPr>
-                <w:rFonts w:hint="cs"/>
-                <w:cs/>
-              </w:rPr>
-              <w:t xml:space="preserve"> </w:t>
-            </w:r>
-            <w:r>
-              <w:rPr>
-                <w:rFonts w:cs="Iskoola Pota"/>
-                <w:cs/>
-              </w:rPr>
-              <w:t>චෛතසික</w:t>
-            </w:r>
-            <w:r>
-              <w:rPr>
-                <w:rFonts w:cs="Iskoola Pota" w:hint="cs"/>
-                <w:cs/>
-              </w:rPr>
-              <w:t xml:space="preserve"> </w:t>
-            </w:r>
-            <w:r>
-              <w:rPr>
-                <w:rFonts w:cs="Iskoola Pota"/>
-              </w:rPr>
-              <w:t>12</w:t>
-            </w:r>
-            <w:r>
-              <w:rPr>
-                <w:rFonts w:cs="Iskoola Pota" w:hint="cs"/>
-                <w:cs/>
-              </w:rPr>
-              <w:t xml:space="preserve">, </w:t>
-            </w:r>
-            <w:r>
-              <w:rPr>
-                <w:rFonts w:hint="cs"/>
-                <w:cs/>
-              </w:rPr>
-              <w:t xml:space="preserve"> </w:t>
-            </w:r>
-            <w:proofErr w:type="spellStart"/>
-            <w:r>
-              <w:rPr>
-                <w:rFonts w:hint="cs"/>
-                <w:cs/>
-              </w:rPr>
-              <w:t>අහේතුක</w:t>
-            </w:r>
-            <w:proofErr w:type="spellEnd"/>
-            <w:r>
-              <w:rPr>
-                <w:rFonts w:hint="cs"/>
-                <w:cs/>
-              </w:rPr>
-              <w:t xml:space="preserve"> </w:t>
-            </w:r>
-            <w:proofErr w:type="spellStart"/>
-            <w:r>
-              <w:rPr>
-                <w:rFonts w:hint="cs"/>
-                <w:cs/>
-              </w:rPr>
-              <w:t>චිත්තජ</w:t>
-            </w:r>
-            <w:proofErr w:type="spellEnd"/>
-            <w:r>
-              <w:rPr>
-                <w:rFonts w:hint="cs"/>
-                <w:cs/>
-              </w:rPr>
-              <w:t xml:space="preserve"> රූප</w:t>
-            </w:r>
-            <w:r>
-              <w:rPr>
-                <w:rFonts w:hint="cs"/>
-                <w:cs/>
-              </w:rPr>
-              <w:t xml:space="preserve">, </w:t>
-            </w:r>
-            <w:proofErr w:type="spellStart"/>
-            <w:r>
-              <w:rPr>
-                <w:rFonts w:hint="cs"/>
-                <w:cs/>
-              </w:rPr>
-              <w:t>අහේතුක</w:t>
-            </w:r>
-            <w:proofErr w:type="spellEnd"/>
-            <w:r>
-              <w:rPr>
-                <w:rFonts w:hint="cs"/>
-                <w:cs/>
-              </w:rPr>
-              <w:t xml:space="preserve"> ප්‍රතිසන්ධී රූප, බාහිර රූප, </w:t>
-            </w:r>
-            <w:proofErr w:type="spellStart"/>
-            <w:r>
-              <w:rPr>
-                <w:rFonts w:hint="cs"/>
-                <w:cs/>
-              </w:rPr>
-              <w:t>ආහාරජ</w:t>
-            </w:r>
-            <w:proofErr w:type="spellEnd"/>
-            <w:r>
-              <w:rPr>
-                <w:rFonts w:hint="cs"/>
-                <w:cs/>
-              </w:rPr>
-              <w:t xml:space="preserve"> රූප, </w:t>
-            </w:r>
-            <w:proofErr w:type="spellStart"/>
-            <w:r>
-              <w:rPr>
-                <w:rFonts w:hint="cs"/>
-                <w:cs/>
-              </w:rPr>
-              <w:t>ඍතුජ</w:t>
-            </w:r>
-            <w:proofErr w:type="spellEnd"/>
-            <w:r>
-              <w:rPr>
-                <w:rFonts w:hint="cs"/>
-                <w:cs/>
-              </w:rPr>
-              <w:t xml:space="preserve"> රූප, </w:t>
-            </w:r>
-            <w:proofErr w:type="spellStart"/>
-            <w:r>
-              <w:rPr>
-                <w:rFonts w:hint="cs"/>
-                <w:cs/>
-              </w:rPr>
-              <w:t>අසංඥ</w:t>
-            </w:r>
-            <w:proofErr w:type="spellEnd"/>
-            <w:r>
-              <w:rPr>
-                <w:rFonts w:hint="cs"/>
-                <w:cs/>
-              </w:rPr>
-              <w:t xml:space="preserve"> සත්ව </w:t>
-            </w:r>
-            <w:proofErr w:type="spellStart"/>
-            <w:r>
-              <w:rPr>
-                <w:rFonts w:hint="cs"/>
-                <w:cs/>
-              </w:rPr>
-              <w:t>කර්මජ</w:t>
-            </w:r>
-            <w:proofErr w:type="spellEnd"/>
-            <w:r>
-              <w:rPr>
-                <w:rFonts w:hint="cs"/>
-                <w:cs/>
-              </w:rPr>
-              <w:t xml:space="preserve"> රූප, ප්‍රවෘත්ති </w:t>
-            </w:r>
-            <w:proofErr w:type="spellStart"/>
-            <w:r>
-              <w:rPr>
-                <w:rFonts w:hint="cs"/>
-                <w:cs/>
-              </w:rPr>
-              <w:t>කර්මජ</w:t>
-            </w:r>
-            <w:proofErr w:type="spellEnd"/>
-            <w:r>
-              <w:rPr>
-                <w:rFonts w:hint="cs"/>
-                <w:cs/>
-              </w:rPr>
-              <w:t xml:space="preserve"> රූප</w:t>
+            <w:r>
+              <w:rPr>
+                <w:rFonts w:hint="cs"/>
+                <w:cs/>
+              </w:rPr>
+              <w:t xml:space="preserve"> අහේතුක චිත්තජ රූප</w:t>
+            </w:r>
+            <w:r>
+              <w:rPr>
+                <w:rFonts w:hint="cs"/>
+                <w:cs/>
+              </w:rPr>
+              <w:t>, අහේතුක ප්‍රතිසන්ධී රූප, බාහිර රූප, ආහාරජ රූප, ඍතුජ රූප, අසංඥ සත්ව කර්මජ රූප, ප්‍රවෘත්ති කර්මජ රූප</w:t>
             </w:r>
           </w:p>
         </w:tc>
@@ -806,7 +464,6 @@
               </w:rPr>
               <w:t xml:space="preserve">ආරම්මණ </w:t>
             </w:r>
-            <w:proofErr w:type="spellStart"/>
             <w:r>
               <w:rPr>
                 <w:rFonts w:hint="cs"/>
@@ -814,7 +471,6 @@
               </w:rPr>
               <w:t>පච්චයො</w:t>
             </w:r>
-            <w:proofErr w:type="spellEnd"/>
           </w:p>
         </w:tc>
         <w:tc>
@@ -952,7 +608,10 @@
                 <w:rFonts w:hint="cs"/>
                 <w:cs/>
               </w:rPr>
-              <w:t>සිත් 81</w:t>
+              <w:t>සිත් 8</w:t>
+            </w:r>
+            <w:r>
+              <w:t>1</w:t>
             </w:r>
             <w:r>
               <w:rPr>
@@ -979,55 +638,28 @@
                 <w:rFonts w:cs="Iskoola Pota" w:hint="cs"/>
                 <w:cs/>
               </w:rPr>
-              <w:t xml:space="preserve"> 52</w:t>
-            </w:r>
-          </w:p>
-          <w:p/>
-        </w:tc>
-        <w:tc>
-          <w:tcPr>
-            <w:tcW w:w="0" w:type="auto"/>
-          </w:tcPr>
-          <w:p>
-            <w:proofErr w:type="spellStart"/>
-            <w:r>
-              <w:rPr>
-                <w:rFonts w:hint="cs"/>
-                <w:cs/>
-              </w:rPr>
-              <w:t>චිත්තජ</w:t>
-            </w:r>
-            <w:proofErr w:type="spellEnd"/>
-            <w:r>
-              <w:rPr>
-                <w:rFonts w:hint="cs"/>
-                <w:cs/>
-              </w:rPr>
-              <w:t xml:space="preserve"> රූප, ප්‍රතිසන්ධී </w:t>
-            </w:r>
-            <w:proofErr w:type="spellStart"/>
-            <w:r>
-              <w:rPr>
-                <w:rFonts w:hint="cs"/>
-                <w:cs/>
-              </w:rPr>
-              <w:t>කර්මජ</w:t>
-            </w:r>
-            <w:proofErr w:type="spellEnd"/>
-            <w:r>
-              <w:rPr>
-                <w:rFonts w:hint="cs"/>
-                <w:cs/>
-              </w:rPr>
-              <w:t xml:space="preserve"> රූප, බාහිර රූප, </w:t>
-            </w:r>
-            <w:proofErr w:type="spellStart"/>
-            <w:r>
-              <w:rPr>
-                <w:rFonts w:hint="cs"/>
-                <w:cs/>
-              </w:rPr>
-              <w:t>ආහාර</w:t>
+              <w:t xml:space="preserve"> 5</w:t>
+            </w:r>
+            <w:r>
+              <w:rPr>
+                <w:rFonts w:cs="Iskoola Pota"/>
+              </w:rPr>
+              <w:t>2</w:t>
+            </w:r>
+          </w:p>
+          <w:p/>
+        </w:tc>
+        <w:tc>
+          <w:tcPr>
+            <w:tcW w:w="0" w:type="auto"/>
+          </w:tcPr>
+          <w:p>
+            <w:r>
+              <w:rPr>
+                <w:rFonts w:hint="cs"/>
+                <w:cs/>
+              </w:rPr>
+              <w:t>චිත්තජ රූප, ප්‍රතිසන්ධී කර්මජ රූප, බාහිර රූප, ආහාර</w:t>
             </w:r>
             <w:r>
               <w:rPr>
@@ -1036,7 +668,6 @@
               </w:rPr>
               <w:t>ජ</w:t>
             </w:r>
-            <w:proofErr w:type="spellEnd"/>
             <w:r>
               <w:rPr>
                 <w:rFonts w:hint="cs"/>
@@ -1044,80 +675,30 @@
               </w:rPr>
               <w:t xml:space="preserve"> රූප, </w:t>
             </w:r>
-            <w:proofErr w:type="spellStart"/>
-            <w:r>
-              <w:rPr>
-                <w:rFonts w:hint="cs"/>
-                <w:cs/>
-              </w:rPr>
-              <w:t>ඍතුජ</w:t>
-            </w:r>
-            <w:proofErr w:type="spellEnd"/>
-            <w:r>
-              <w:rPr>
-                <w:rFonts w:hint="cs"/>
-                <w:cs/>
-              </w:rPr>
-              <w:t xml:space="preserve"> රූප, </w:t>
-            </w:r>
-          </w:p>
-          <w:p>
-            <w:proofErr w:type="spellStart"/>
-            <w:r>
-              <w:rPr>
-                <w:rFonts w:hint="cs"/>
-                <w:cs/>
-              </w:rPr>
-              <w:t>අසංඥ</w:t>
-            </w:r>
-            <w:proofErr w:type="spellEnd"/>
-            <w:r>
-              <w:rPr>
-                <w:rFonts w:hint="cs"/>
-                <w:cs/>
-              </w:rPr>
-              <w:t xml:space="preserve"> සත්ව </w:t>
-            </w:r>
-            <w:proofErr w:type="spellStart"/>
-            <w:r>
-              <w:rPr>
-                <w:rFonts w:hint="cs"/>
-                <w:cs/>
-              </w:rPr>
-              <w:t>කර්මජ</w:t>
-            </w:r>
-            <w:proofErr w:type="spellEnd"/>
-            <w:r>
-              <w:rPr>
-                <w:rFonts w:hint="cs"/>
-                <w:cs/>
-              </w:rPr>
-              <w:t xml:space="preserve"> රූප, </w:t>
-            </w:r>
-          </w:p>
-          <w:p>
-            <w:r>
-              <w:rPr>
-                <w:rFonts w:hint="cs"/>
-                <w:cs/>
-              </w:rPr>
-              <w:t xml:space="preserve">ප්‍රවෘත්ති </w:t>
-            </w:r>
-            <w:proofErr w:type="spellStart"/>
-            <w:r>
-              <w:rPr>
-                <w:rFonts w:hint="cs"/>
-                <w:cs/>
-              </w:rPr>
-              <w:t>කර්මජ</w:t>
-            </w:r>
-            <w:proofErr w:type="spellEnd"/>
-            <w:r>
-              <w:rPr>
-                <w:rFonts w:hint="cs"/>
-                <w:cs/>
-              </w:rPr>
-              <w:t xml:space="preserve"> රූප</w:t>
+            <w:r>
+              <w:rPr>
+                <w:rFonts w:hint="cs"/>
+                <w:cs/>
+              </w:rPr>
+              <w:t xml:space="preserve">ඍතුජ රූප, </w:t>
+            </w:r>
+          </w:p>
+          <w:p>
+            <w:r>
+              <w:rPr>
+                <w:rFonts w:hint="cs"/>
+                <w:cs/>
+              </w:rPr>
+              <w:t xml:space="preserve">අසංඥ සත්ව කර්මජ රූප, </w:t>
+            </w:r>
+          </w:p>
+          <w:p>
+            <w:r>
+              <w:rPr>
+                <w:rFonts w:hint="cs"/>
+                <w:cs/>
+              </w:rPr>
+              <w:t>ප්‍රවෘත්ති කර්මජ රූප</w:t>
             </w:r>
             <w:r>
               <w:rPr>
@@ -1162,124 +743,77 @@
                 <w:rFonts w:hint="cs"/>
                 <w:cs/>
               </w:rPr>
-              <w:t xml:space="preserve">අධිපති </w:t>
-            </w:r>
-            <w:proofErr w:type="spellStart"/>
-            <w:r>
-              <w:rPr>
-                <w:rFonts w:hint="cs"/>
-                <w:cs/>
-              </w:rPr>
-              <w:t>පච්චයො</w:t>
-            </w:r>
-            <w:proofErr w:type="spellEnd"/>
-          </w:p>
-        </w:tc>
-        <w:tc>
-          <w:tcPr>
-            <w:tcW w:w="0" w:type="auto"/>
-          </w:tcPr>
-          <w:p>
-            <w:proofErr w:type="spellStart"/>
-            <w:r>
-              <w:rPr>
-                <w:rFonts w:hint="cs"/>
-                <w:cs/>
-              </w:rPr>
-              <w:t>ආරම්මණාධිපති</w:t>
-            </w:r>
-            <w:proofErr w:type="spellEnd"/>
-            <w:r>
-              <w:rPr>
-                <w:rFonts w:hint="cs"/>
-                <w:cs/>
+              <w:t>අධිපති පච්චයො</w:t>
+            </w:r>
+          </w:p>
+        </w:tc>
+        <w:tc>
+          <w:tcPr>
+            <w:tcW w:w="0" w:type="auto"/>
+          </w:tcPr>
+          <w:p>
+            <w:r>
+              <w:rPr>
+                <w:rFonts w:hint="cs"/>
+                <w:cs/>
+              </w:rPr>
+              <w:t xml:space="preserve">ආරම්මණාධිපති </w:t>
+            </w:r>
+            <w:r>
+              <w:rPr>
+                <w:rFonts w:hint="cs"/>
+                <w:cs/>
+              </w:rPr>
+              <w:t>ප්‍රත්‍යය</w:t>
+            </w:r>
+          </w:p>
+        </w:tc>
+        <w:tc>
+          <w:tcPr>
+            <w:tcW w:w="0" w:type="auto"/>
+          </w:tcPr>
+          <w:p>
+            <w:pPr>
+              <w:rPr>
+                <w:rFonts w:cs="Iskoola Pota"/>
+              </w:rPr>
+            </w:pPr>
+            <w:r>
+              <w:rPr>
+                <w:rFonts w:cs="Iskoola Pota"/>
+                <w:cs/>
+              </w:rPr>
+              <w:t xml:space="preserve">ගරු කළ යුතු වූ වර්තමාන වූ ද අතීත වූ ද අනාගත වූ ද ඉෂ්ට නිෂ්පන්න රූප </w:t>
+            </w:r>
+            <w:r>
+              <w:t xml:space="preserve">18, </w:t>
+            </w:r>
+            <w:r>
+              <w:rPr>
+                <w:rFonts w:cs="Iskoola Pota"/>
+                <w:cs/>
+              </w:rPr>
+              <w:t>ද්වෙෂමූල</w:t>
+            </w:r>
+            <w:r>
+              <w:rPr>
+                <w:rFonts w:cs="Iskoola Pota"/>
               </w:rPr>
               <w:t xml:space="preserve"> </w:t>
             </w:r>
             <w:r>
               <w:rPr>
-                <w:rFonts w:hint="cs"/>
-                <w:cs/>
-              </w:rPr>
-              <w:t>ප්‍රත්‍යය</w:t>
-            </w:r>
-          </w:p>
-        </w:tc>
-        <w:tc>
-          <w:tcPr>
-            <w:tcW w:w="0" w:type="auto"/>
-          </w:tcPr>
-          <w:p>
-            <w:r>
-              <w:rPr>
-                <w:rFonts w:cs="Iskoola Pota"/>
-                <w:cs/>
-              </w:rPr>
-              <w:t xml:space="preserve">ගරු කළ යුතු වූ වර්තමාන වූ ද අතීත වූ ද අනාගත වූ ද ඉෂ්ට නිෂ්පන්න </w:t>
-            </w:r>
-          </w:p>
-          <w:p>
-            <w:pPr>
-              <w:rPr>
-                <w:rFonts w:cs="Iskoola Pota"/>
-              </w:rPr>
-            </w:pPr>
-            <w:r>
-              <w:rPr>
-                <w:rFonts w:cs="Iskoola Pota"/>
-                <w:cs/>
-              </w:rPr>
-              <w:t xml:space="preserve">රූප </w:t>
-            </w:r>
-            <w:r>
-              <w:t xml:space="preserve">18, </w:t>
-            </w:r>
-            <w:proofErr w:type="spellStart"/>
-            <w:r>
-              <w:rPr>
-                <w:rFonts w:cs="Iskoola Pota"/>
-                <w:cs/>
-              </w:rPr>
-              <w:t>ද්වෙෂමූල</w:t>
-            </w:r>
-            <w:proofErr w:type="spellEnd"/>
-            <w:r>
-              <w:rPr>
-                <w:rFonts w:cs="Iskoola Pota"/>
-              </w:rPr>
-              <w:t xml:space="preserve"> </w:t>
-            </w:r>
-            <w:proofErr w:type="spellStart"/>
-            <w:r>
-              <w:rPr>
-                <w:rFonts w:cs="Iskoola Pota" w:hint="cs"/>
-                <w:cs/>
-              </w:rPr>
-              <w:t>මෝහමුල</w:t>
-            </w:r>
-            <w:proofErr w:type="spellEnd"/>
-            <w:r>
-              <w:rPr>
-                <w:rFonts w:cs="Iskoola Pota" w:hint="cs"/>
-                <w:cs/>
-              </w:rPr>
-              <w:t xml:space="preserve"> </w:t>
-            </w:r>
-            <w:proofErr w:type="spellStart"/>
-            <w:r>
-              <w:rPr>
-                <w:rFonts w:cs="Iskoola Pota" w:hint="cs"/>
-                <w:cs/>
-              </w:rPr>
-              <w:t>දුක්ඛ</w:t>
-            </w:r>
-            <w:proofErr w:type="spellEnd"/>
-            <w:r>
-              <w:rPr>
-                <w:rFonts w:cs="Iskoola Pota" w:hint="cs"/>
-                <w:cs/>
-              </w:rPr>
-              <w:t xml:space="preserve"> සහගත කාය විඥාන වර්ජිත සිත් </w:t>
+                <w:rFonts w:cs="Iskoola Pota" w:hint="cs"/>
+                <w:cs/>
+              </w:rPr>
+              <w:t xml:space="preserve">මෝහමුල </w:t>
+            </w:r>
+            <w:r>
+              <w:rPr>
+                <w:rFonts w:cs="Iskoola Pota" w:hint="cs"/>
+                <w:cs/>
+              </w:rPr>
+              <w:t xml:space="preserve">දුක්ඛ සහගත කාය විඥාන වර්ජිත සිත් </w:t>
             </w:r>
             <w:r>
               <w:rPr>
@@ -1326,7 +860,6 @@
             <w:r>
               <w:t xml:space="preserve">, </w:t>
             </w:r>
-            <w:proofErr w:type="spellStart"/>
             <w:r>
               <w:rPr>
                 <w:rFonts w:cs="Iskoola Pota"/>
@@ -1334,7 +867,6 @@
               </w:rPr>
               <w:t>ඊර්‍ෂ්‍යාව</w:t>
             </w:r>
-            <w:proofErr w:type="spellEnd"/>
             <w:r>
               <w:rPr>
                 <w:rFonts w:cs="Iskoola Pota" w:hint="cs"/>
@@ -1342,7 +874,6 @@
               </w:rPr>
               <w:t xml:space="preserve">, </w:t>
             </w:r>
-            <w:proofErr w:type="spellStart"/>
             <w:r>
               <w:rPr>
                 <w:rFonts w:cs="Iskoola Pota"/>
@@ -1350,7 +881,6 @@
               </w:rPr>
               <w:t>මාත්සර්‍ය්‍ය</w:t>
             </w:r>
-            <w:proofErr w:type="spellEnd"/>
             <w:r>
               <w:rPr>
                 <w:rFonts w:cs="Iskoola Pota" w:hint="cs"/>
@@ -1358,7 +888,6 @@
               </w:rPr>
               <w:t xml:space="preserve">, </w:t>
             </w:r>
-            <w:proofErr w:type="spellStart"/>
             <w:r>
               <w:rPr>
                 <w:rFonts w:cs="Iskoola Pota"/>
@@ -1366,7 +895,6 @@
               </w:rPr>
               <w:t>කුක්කුච්චය</w:t>
             </w:r>
-            <w:proofErr w:type="spellEnd"/>
             <w:r>
               <w:rPr>
                 <w:rFonts w:cs="Iskoola Pota" w:hint="cs"/>
@@ -1447,21 +975,12 @@
                 <w:cs/>
               </w:rPr>
             </w:pPr>
-            <w:proofErr w:type="spellStart"/>
-            <w:r>
-              <w:rPr>
-                <w:rFonts w:hint="cs"/>
-                <w:cs/>
-              </w:rPr>
-              <w:t>ලෝභමූල</w:t>
-            </w:r>
-            <w:proofErr w:type="spellEnd"/>
-            <w:r>
-              <w:rPr>
-                <w:rFonts w:hint="cs"/>
-                <w:cs/>
-              </w:rPr>
-              <w:t xml:space="preserve"> සිත් 8</w:t>
+            <w:r>
+              <w:rPr>
+                <w:rFonts w:hint="cs"/>
+                <w:cs/>
+              </w:rPr>
+              <w:t>ලෝභමූල සිත් 8</w:t>
             </w:r>
             <w:r>
               <w:rPr>
@@ -1487,23 +1006,10 @@
                 <w:rFonts w:hint="cs"/>
                 <w:cs/>
               </w:rPr>
-              <w:t xml:space="preserve"> ඥාන </w:t>
-            </w:r>
-            <w:proofErr w:type="spellStart"/>
-            <w:r>
-              <w:rPr>
-                <w:rFonts w:hint="cs"/>
-                <w:cs/>
-              </w:rPr>
-              <w:t>සමප්‍රයුක්ත</w:t>
-            </w:r>
-            <w:proofErr w:type="spellEnd"/>
-            <w:r>
-              <w:rPr>
-                <w:rFonts w:hint="cs"/>
-                <w:cs/>
-              </w:rPr>
-              <w:t xml:space="preserve"> මහා ක්‍රියා සිත් 4</w:t>
+              <w:t xml:space="preserve"> ඥාන සමප්‍රයුක්ත මහා ක්‍රියා සිත් </w:t>
+            </w:r>
+            <w:r>
+              <w:t>4</w:t>
             </w:r>
             <w:r>
               <w:rPr>
@@ -1544,7 +1050,6 @@
             <w:r>
               <w:t xml:space="preserve">, </w:t>
             </w:r>
-            <w:proofErr w:type="spellStart"/>
             <w:r>
               <w:rPr>
                 <w:rFonts w:cs="Iskoola Pota"/>
@@ -1552,7 +1057,6 @@
               </w:rPr>
               <w:t>ඊර්‍ෂ්‍යාව</w:t>
             </w:r>
-            <w:proofErr w:type="spellEnd"/>
             <w:r>
               <w:rPr>
                 <w:rFonts w:cs="Iskoola Pota" w:hint="cs"/>
@@ -1560,7 +1064,6 @@
               </w:rPr>
               <w:t xml:space="preserve">, </w:t>
             </w:r>
-            <w:proofErr w:type="spellStart"/>
             <w:r>
               <w:rPr>
                 <w:rFonts w:cs="Iskoola Pota"/>
@@ -1568,7 +1071,6 @@
               </w:rPr>
               <w:t>මාත්සර්‍ය්‍ය</w:t>
             </w:r>
-            <w:proofErr w:type="spellEnd"/>
             <w:r>
               <w:rPr>
                 <w:rFonts w:cs="Iskoola Pota" w:hint="cs"/>
@@ -1576,7 +1078,6 @@
               </w:rPr>
               <w:t xml:space="preserve">, </w:t>
             </w:r>
-            <w:proofErr w:type="spellStart"/>
             <w:r>
               <w:rPr>
                 <w:rFonts w:cs="Iskoola Pota"/>
@@ -1584,7 +1085,6 @@
               </w:rPr>
               <w:t>කුක්කුච්චය</w:t>
             </w:r>
-            <w:proofErr w:type="spellEnd"/>
             <w:r>
               <w:rPr>
                 <w:rFonts w:cs="Iskoola Pota" w:hint="cs"/>
@@ -1645,7 +1145,90 @@
           <w:tcPr>
             <w:tcW w:w="0" w:type="auto"/>
           </w:tcPr>
-          <w:p/>
+          <w:p>
+            <w:pPr>
+              <w:rPr>
+                <w:rFonts w:hint="cs"/>
+                <w:cs/>
+              </w:rPr>
+            </w:pPr>
+            <w:r>
+              <w:rPr>
+                <w:rFonts w:hint="cs"/>
+                <w:cs/>
+              </w:rPr>
+              <w:t xml:space="preserve">කිසි ධර්මයක් අරමුණු නො කරන්නා වූ ලෞකික සිත් 81, </w:t>
+            </w:r>
+            <w:r>
+              <w:rPr>
+                <w:rFonts w:cs="Iskoola Pota"/>
+                <w:cs/>
+              </w:rPr>
+              <w:t>චෛතසික</w:t>
+            </w:r>
+            <w:r>
+              <w:rPr>
+                <w:rFonts w:cs="Iskoola Pota" w:hint="cs"/>
+                <w:cs/>
+              </w:rPr>
+              <w:t xml:space="preserve"> </w:t>
+            </w:r>
+            <w:r>
+              <w:rPr>
+                <w:rFonts w:cs="Iskoola Pota"/>
+              </w:rPr>
+              <w:t>52</w:t>
+            </w:r>
+            <w:r>
+              <w:rPr>
+                <w:rFonts w:cs="Iskoola Pota" w:hint="cs"/>
+                <w:cs/>
+              </w:rPr>
+              <w:t xml:space="preserve">, </w:t>
+            </w:r>
+            <w:r>
+              <w:rPr>
+                <w:rFonts w:cs="Iskoola Pota" w:hint="cs"/>
+                <w:cs/>
+              </w:rPr>
+              <w:t>චිත්තජ රූප,</w:t>
+            </w:r>
+            <w:r>
+              <w:rPr>
+                <w:rFonts w:cs="Iskoola Pota" w:hint="cs"/>
+                <w:cs/>
+              </w:rPr>
+              <w:t xml:space="preserve"> බාහිර රූප</w:t>
+            </w:r>
+            <w:r>
+              <w:rPr>
+                <w:rFonts w:cs="Iskoola Pota" w:hint="cs"/>
+                <w:cs/>
+              </w:rPr>
+              <w:t xml:space="preserve">, ආහාරජ රූප, </w:t>
+            </w:r>
+            <w:r>
+              <w:rPr>
+                <w:rFonts w:hint="cs"/>
+                <w:cs/>
+              </w:rPr>
+              <w:t>ඍතුජ</w:t>
+            </w:r>
+            <w:r>
+              <w:rPr>
+                <w:rFonts w:cs="Iskoola Pota" w:hint="cs"/>
+                <w:cs/>
+              </w:rPr>
+              <w:t xml:space="preserve"> රූප, </w:t>
+            </w:r>
+            <w:r>
+              <w:rPr>
+                <w:rFonts w:hint="cs"/>
+                <w:cs/>
+              </w:rPr>
+              <w:t>අසංඥ සත්ව කර්මජ රූප, ප්‍රවෘත්ති කර්මජ රූප</w:t>
+            </w:r>
+          </w:p>
         </w:tc>
         <w:tc>
           <w:tcPr>
@@ -1684,20 +1267,73 @@
                 <w:cs/>
               </w:rPr>
             </w:pPr>
-            <w:proofErr w:type="spellStart"/>
-            <w:r>
-              <w:rPr>
-                <w:rFonts w:hint="cs"/>
-                <w:cs/>
-              </w:rPr>
-              <w:t>සහාජාතාධිපති</w:t>
-            </w:r>
-            <w:proofErr w:type="spellEnd"/>
-            <w:r>
-              <w:rPr>
-                <w:rFonts w:hint="cs"/>
-                <w:cs/>
-              </w:rPr>
+            <w:r>
+              <w:rPr>
+                <w:rFonts w:hint="cs"/>
+                <w:cs/>
+              </w:rPr>
+              <w:t xml:space="preserve">සහාජාතාධිපති </w:t>
+            </w:r>
+            <w:r>
+              <w:rPr>
+                <w:rFonts w:hint="cs"/>
+                <w:cs/>
+              </w:rPr>
+              <w:t>ප්‍රත්‍යය</w:t>
+            </w:r>
+          </w:p>
+        </w:tc>
+        <w:tc>
+          <w:tcPr>
+            <w:tcW w:w="0" w:type="auto"/>
+          </w:tcPr>
+          <w:p>
+            <w:r>
+              <w:rPr>
+                <w:rFonts w:hint="cs"/>
+                <w:cs/>
+              </w:rPr>
+              <w:t>මෝහ</w:t>
+            </w:r>
+            <w:r>
+              <w:rPr>
+                <w:rFonts w:hint="cs"/>
+                <w:cs/>
+              </w:rPr>
+              <w:t xml:space="preserve">මූල හසීතෝත්පාද වර්ජිත </w:t>
+            </w:r>
+            <w:r>
+              <w:rPr>
+                <w:rFonts w:ascii="FMAbhaya" w:hAnsi="FMAbhaya"/>
+                <w:color w:val="231F20"/>
+              </w:rPr>
+              <w:t>idêm;s cj</w:t>
+            </w:r>
+            <w:r>
+              <w:rPr>
+                <w:rFonts w:ascii="FMAbhaya" w:hAnsi="FMAbhaya"/>
+                <w:color w:val="231F20"/>
+              </w:rPr>
+              <w:t xml:space="preserve">ka </w:t>
+            </w:r>
+            <w:r>
+              <w:rPr>
+                <w:rFonts w:hint="cs"/>
+                <w:cs/>
+              </w:rPr>
+              <w:t xml:space="preserve">සිත් </w:t>
+            </w:r>
+            <w:r>
+              <w:t>52</w:t>
+            </w:r>
+            <w:r>
+              <w:rPr>
+                <w:rFonts w:hint="cs"/>
+                <w:cs/>
+              </w:rPr>
+              <w:t>, එහි උපදින</w:t>
+            </w:r>
+            <w:r>
               <w:t xml:space="preserve"> </w:t>
             </w:r>
             <w:r>
@@ -1705,27 +1341,128 @@
                 <w:rFonts w:hint="cs"/>
                 <w:cs/>
               </w:rPr>
-              <w:t>ප්‍රත්‍යය</w:t>
-            </w:r>
-          </w:p>
-        </w:tc>
-        <w:tc>
-          <w:tcPr>
-            <w:tcW w:w="0" w:type="auto"/>
-          </w:tcPr>
-          <w:p/>
-        </w:tc>
-        <w:tc>
-          <w:tcPr>
-            <w:tcW w:w="0" w:type="auto"/>
-          </w:tcPr>
-          <w:p/>
-        </w:tc>
-        <w:tc>
-          <w:tcPr>
-            <w:tcW w:w="0" w:type="auto"/>
-          </w:tcPr>
-          <w:p/>
+              <w:t xml:space="preserve"> චන්දය, වීර්ය, වීමංසා, </w:t>
+            </w:r>
+            <w:r>
+              <w:rPr>
+                <w:rFonts w:cs="Iskoola Pota"/>
+                <w:cs/>
+              </w:rPr>
+              <w:t>චෛතසික</w:t>
+            </w:r>
+          </w:p>
+        </w:tc>
+        <w:tc>
+          <w:tcPr>
+            <w:tcW w:w="0" w:type="auto"/>
+          </w:tcPr>
+          <w:p>
+            <w:pPr>
+              <w:rPr>
+                <w:rFonts w:ascii="FMAbhaya" w:hAnsi="FMAbhaya"/>
+              </w:rPr>
+            </w:pPr>
+            <w:r>
+              <w:rPr>
+                <w:rFonts w:ascii="FMAbhaya" w:hAnsi="FMAbhaya"/>
+                <w:color w:val="231F20"/>
+              </w:rPr>
+              <w:t>idêm;s cjk</w:t>
+            </w:r>
+            <w:r>
+              <w:rPr>
+                <w:rFonts w:ascii="FMAbhaya" w:hAnsi="FMAbhaya" w:hint="cs"/>
+                <w:color w:val="231F20"/>
+                <w:cs/>
+              </w:rPr>
+              <w:t xml:space="preserve"> සිත්</w:t>
+            </w:r>
+            <w:r>
+              <w:rPr>
+                <w:rFonts w:ascii="FMAbhaya" w:hAnsi="FMAbhaya"/>
+                <w:color w:val="231F20"/>
+              </w:rPr>
+              <w:t xml:space="preserve"> </w:t>
+            </w:r>
+            <w:r>
+              <w:rPr>
+                <w:rFonts w:ascii="FMAbhaya" w:hAnsi="FMAbhaya" w:hint="cs"/>
+                <w:color w:val="231F20"/>
+                <w:cs/>
+              </w:rPr>
+              <w:t>52</w:t>
+            </w:r>
+            <w:r>
+              <w:rPr>
+                <w:rFonts w:ascii="FMAbhaya" w:hAnsi="FMAbhaya"/>
+                <w:color w:val="231F20"/>
+              </w:rPr>
+              <w:t>" Pkao úÑlsÉPd yer ffp;isl mKi h" idêm;s Ñ;a;c rEm</w:t>
+            </w:r>
+          </w:p>
+        </w:tc>
+        <w:tc>
+          <w:tcPr>
+            <w:tcW w:w="0" w:type="auto"/>
+          </w:tcPr>
+          <w:p>
+            <w:r>
+              <w:rPr>
+                <w:rFonts w:hint="cs"/>
+                <w:cs/>
+              </w:rPr>
+              <w:t xml:space="preserve">නිරාධිපති </w:t>
+            </w:r>
+            <w:r>
+              <w:rPr>
+                <w:rFonts w:hint="cs"/>
+                <w:cs/>
+              </w:rPr>
+              <w:t>චිත්තජ රූප</w:t>
+            </w:r>
+            <w:r>
+              <w:rPr>
+                <w:rFonts w:hint="cs"/>
+                <w:cs/>
+              </w:rPr>
+              <w:t xml:space="preserve">, </w:t>
+            </w:r>
+            <w:r>
+              <w:rPr>
+                <w:rFonts w:hint="cs"/>
+                <w:cs/>
+              </w:rPr>
+              <w:t>ප්‍රතිසන්ධී කර්මජ රූප,</w:t>
+            </w:r>
+            <w:r>
+              <w:rPr>
+                <w:rFonts w:hint="cs"/>
+                <w:cs/>
+              </w:rPr>
+              <w:t xml:space="preserve"> </w:t>
+            </w:r>
+            <w:r>
+              <w:rPr>
+                <w:rFonts w:hint="cs"/>
+                <w:cs/>
+              </w:rPr>
+              <w:t>බාහිර රූප, ආහාරජ රූප, ඍතුජ රූප,</w:t>
+            </w:r>
+            <w:r>
+              <w:rPr>
+                <w:rFonts w:hint="cs"/>
+                <w:cs/>
+              </w:rPr>
+              <w:t xml:space="preserve"> </w:t>
+            </w:r>
+            <w:r>
+              <w:rPr>
+                <w:rFonts w:hint="cs"/>
+                <w:cs/>
+              </w:rPr>
+              <w:t>අසංඥ සත්ව කර්මජ රූප, ප්‍රවෘත්ති කර්මජ රූප</w:t>
+            </w:r>
+          </w:p>
         </w:tc>
         <w:tc>
           <w:tcPr>
@@ -1754,23 +1491,13 @@
               </w:numPr>
               <w:ind w:left="361"/>
             </w:pPr>
-            <w:proofErr w:type="spellStart"/>
-            <w:r>
-              <w:rPr>
-                <w:rFonts w:hint="cs"/>
-                <w:cs/>
-              </w:rPr>
-              <w:t>අනන්තර</w:t>
-            </w:r>
-            <w:proofErr w:type="spellEnd"/>
-            <w:r>
-              <w:rPr>
-                <w:rFonts w:hint="cs"/>
-                <w:cs/>
-              </w:rPr>
-              <w:t xml:space="preserve"> </w:t>
-            </w:r>
-            <w:proofErr w:type="spellStart"/>
+            <w:r>
+              <w:rPr>
+                <w:rFonts w:hint="cs"/>
+                <w:cs/>
+              </w:rPr>
+              <w:t xml:space="preserve">අනන්තර </w:t>
+            </w:r>
             <w:r>
               <w:rPr>
                 <w:rFonts w:hint="cs"/>
@@ -1778,7 +1505,6 @@
               </w:rPr>
               <w:t>පච්චයො</w:t>
             </w:r>
-            <w:proofErr w:type="spellEnd"/>
           </w:p>
         </w:tc>
         <w:tc>
@@ -1868,117 +1594,20 @@
             <w:tcW w:w="0" w:type="auto"/>
           </w:tcPr>
           <w:p>
-            <w:proofErr w:type="spellStart"/>
-            <w:r>
-              <w:rPr>
-                <w:rFonts w:hint="cs"/>
-                <w:cs/>
-              </w:rPr>
-              <w:t>චිත්තජ</w:t>
-            </w:r>
-            <w:proofErr w:type="spellEnd"/>
-            <w:r>
-              <w:rPr>
-                <w:rFonts w:hint="cs"/>
-                <w:cs/>
-              </w:rPr>
-              <w:t xml:space="preserve"> රූප, ප්‍රතිසන්ධී </w:t>
-            </w:r>
-            <w:proofErr w:type="spellStart"/>
-            <w:r>
-              <w:rPr>
-                <w:rFonts w:hint="cs"/>
-                <w:cs/>
-              </w:rPr>
-              <w:t>කර්මජ</w:t>
-            </w:r>
-            <w:proofErr w:type="spellEnd"/>
-            <w:r>
-              <w:rPr>
-                <w:rFonts w:hint="cs"/>
-                <w:cs/>
-              </w:rPr>
-              <w:t xml:space="preserve"> රූප, බාහිර රූප, </w:t>
-            </w:r>
-            <w:proofErr w:type="spellStart"/>
-            <w:r>
-              <w:rPr>
-                <w:rFonts w:hint="cs"/>
-                <w:cs/>
-              </w:rPr>
-              <w:t>ආහාරජ</w:t>
-            </w:r>
-            <w:proofErr w:type="spellEnd"/>
-            <w:r>
-              <w:rPr>
-                <w:rFonts w:hint="cs"/>
-                <w:cs/>
-              </w:rPr>
-              <w:t xml:space="preserve"> රූප, </w:t>
-            </w:r>
-            <w:proofErr w:type="spellStart"/>
-            <w:r>
-              <w:rPr>
-                <w:rFonts w:hint="cs"/>
-                <w:cs/>
-              </w:rPr>
-              <w:t>ඍතුජ</w:t>
-            </w:r>
-            <w:proofErr w:type="spellEnd"/>
-            <w:r>
-              <w:rPr>
-                <w:rFonts w:hint="cs"/>
-                <w:cs/>
-              </w:rPr>
-              <w:t xml:space="preserve"> රූප, </w:t>
-            </w:r>
-            <w:proofErr w:type="spellStart"/>
-            <w:r>
-              <w:rPr>
-                <w:rFonts w:hint="cs"/>
-                <w:cs/>
-              </w:rPr>
-              <w:t>අසංඥ</w:t>
-            </w:r>
-            <w:proofErr w:type="spellEnd"/>
-            <w:r>
-              <w:rPr>
-                <w:rFonts w:hint="cs"/>
-                <w:cs/>
-              </w:rPr>
-              <w:t xml:space="preserve"> සත්ව </w:t>
-            </w:r>
-            <w:proofErr w:type="spellStart"/>
-            <w:r>
-              <w:rPr>
-                <w:rFonts w:hint="cs"/>
-                <w:cs/>
-              </w:rPr>
-              <w:t>කර්මජ</w:t>
-            </w:r>
-            <w:proofErr w:type="spellEnd"/>
-            <w:r>
-              <w:rPr>
-                <w:rFonts w:hint="cs"/>
-                <w:cs/>
-              </w:rPr>
-              <w:t xml:space="preserve"> රූප, ප්‍රවෘත්ති ක</w:t>
-            </w:r>
-            <w:proofErr w:type="spellStart"/>
-            <w:r>
-              <w:rPr>
-                <w:rFonts w:hint="cs"/>
-                <w:cs/>
-              </w:rPr>
-              <w:t>ර්මජ</w:t>
-            </w:r>
-            <w:proofErr w:type="spellEnd"/>
-            <w:r>
-              <w:rPr>
-                <w:rFonts w:hint="cs"/>
-                <w:cs/>
-              </w:rPr>
-              <w:t xml:space="preserve"> රූප</w:t>
+            <w:r>
+              <w:rPr>
+                <w:rFonts w:hint="cs"/>
+                <w:cs/>
+              </w:rPr>
+              <w:t xml:space="preserve">චිත්තජ රූප, ප්‍රතිසන්ධී කර්මජ රූප, බාහිර රූප, ආහාරජ රූප, ඍතුජ රූප, අසංඥ සත්ව </w:t>
+            </w:r>
+            <w:r>
+              <w:rPr>
+                <w:rFonts w:hint="cs"/>
+                <w:cs/>
+              </w:rPr>
+              <w:lastRenderedPageBreak/>
+              <w:t>කර්මජ රූප, ප්‍රවෘත්ති කර්මජ රූප</w:t>
             </w:r>
           </w:p>
         </w:tc>
@@ -2009,23 +1638,13 @@
               </w:numPr>
               <w:ind w:left="361"/>
             </w:pPr>
-            <w:proofErr w:type="spellStart"/>
-            <w:r>
-              <w:rPr>
-                <w:rFonts w:hint="cs"/>
-                <w:cs/>
-              </w:rPr>
-              <w:t>සමනන්තර</w:t>
-            </w:r>
-            <w:proofErr w:type="spellEnd"/>
-            <w:r>
-              <w:rPr>
-                <w:rFonts w:hint="cs"/>
-                <w:cs/>
-              </w:rPr>
-              <w:t xml:space="preserve"> </w:t>
-            </w:r>
-            <w:proofErr w:type="spellStart"/>
+            <w:r>
+              <w:rPr>
+                <w:rFonts w:hint="cs"/>
+                <w:cs/>
+              </w:rPr>
+              <w:t xml:space="preserve">සමනන්තර </w:t>
+            </w:r>
             <w:r>
               <w:rPr>
                 <w:rFonts w:hint="cs"/>
@@ -2033,7 +1652,6 @@
               </w:rPr>
               <w:t>පච්චයො</w:t>
             </w:r>
-            <w:proofErr w:type="spellEnd"/>
           </w:p>
         </w:tc>
         <w:tc>
@@ -2123,117 +1741,12 @@
             <w:tcW w:w="0" w:type="auto"/>
           </w:tcPr>
           <w:p>
-            <w:proofErr w:type="spellStart"/>
-            <w:r>
-              <w:rPr>
-                <w:rFonts w:hint="cs"/>
-                <w:cs/>
-              </w:rPr>
-              <w:t>චිත්තජ</w:t>
-            </w:r>
-            <w:proofErr w:type="spellEnd"/>
-            <w:r>
-              <w:rPr>
-                <w:rFonts w:hint="cs"/>
-                <w:cs/>
-              </w:rPr>
-              <w:t xml:space="preserve"> රූප, ප්‍රතිසන්ධී </w:t>
-            </w:r>
-            <w:proofErr w:type="spellStart"/>
-            <w:r>
-              <w:rPr>
-                <w:rFonts w:hint="cs"/>
-                <w:cs/>
-              </w:rPr>
-              <w:t>කර්මජ</w:t>
-            </w:r>
-            <w:proofErr w:type="spellEnd"/>
-            <w:r>
-              <w:rPr>
-                <w:rFonts w:hint="cs"/>
-                <w:cs/>
-              </w:rPr>
-              <w:t xml:space="preserve"> රූප, බාහිර රූප, </w:t>
-            </w:r>
-            <w:proofErr w:type="spellStart"/>
-            <w:r>
-              <w:rPr>
-                <w:rFonts w:hint="cs"/>
-                <w:cs/>
-              </w:rPr>
-              <w:t>ආහාරජ</w:t>
-            </w:r>
-            <w:proofErr w:type="spellEnd"/>
-            <w:r>
-              <w:rPr>
-                <w:rFonts w:hint="cs"/>
-                <w:cs/>
-              </w:rPr>
-              <w:t xml:space="preserve"> රූප, </w:t>
-            </w:r>
-            <w:proofErr w:type="spellStart"/>
-            <w:r>
-              <w:rPr>
-                <w:rFonts w:hint="cs"/>
-                <w:cs/>
-              </w:rPr>
-              <w:t>ඍතුජ</w:t>
-            </w:r>
-            <w:proofErr w:type="spellEnd"/>
-            <w:r>
-              <w:rPr>
-                <w:rFonts w:hint="cs"/>
-                <w:cs/>
-              </w:rPr>
-              <w:t xml:space="preserve"> රූප, </w:t>
-            </w:r>
-            <w:proofErr w:type="spellStart"/>
-            <w:r>
-              <w:rPr>
-                <w:rFonts w:hint="cs"/>
-                <w:cs/>
-              </w:rPr>
-              <w:t>අසංඥ</w:t>
-            </w:r>
-            <w:proofErr w:type="spellEnd"/>
-            <w:r>
-              <w:rPr>
-                <w:rFonts w:hint="cs"/>
-                <w:cs/>
-              </w:rPr>
-              <w:t xml:space="preserve"> සත්ව </w:t>
-            </w:r>
-            <w:proofErr w:type="spellStart"/>
-            <w:r>
-              <w:rPr>
-                <w:rFonts w:hint="cs"/>
-                <w:cs/>
-              </w:rPr>
-              <w:t>කර්මජ</w:t>
-            </w:r>
-            <w:proofErr w:type="spellEnd"/>
-            <w:r>
-              <w:rPr>
-                <w:rFonts w:hint="cs"/>
-                <w:cs/>
-              </w:rPr>
-              <w:t xml:space="preserve"> රූප, ප්‍රවෘත්ති </w:t>
-            </w:r>
-            <w:proofErr w:type="spellStart"/>
-            <w:r>
-              <w:rPr>
-                <w:rFonts w:hint="cs"/>
-                <w:cs/>
-              </w:rPr>
-              <w:t>කර්මජ</w:t>
-            </w:r>
-            <w:proofErr w:type="spellEnd"/>
-            <w:r>
-              <w:rPr>
-                <w:rFonts w:hint="cs"/>
-                <w:cs/>
-              </w:rPr>
-              <w:t xml:space="preserve"> රූප</w:t>
+            <w:r>
+              <w:rPr>
+                <w:rFonts w:hint="cs"/>
+                <w:cs/>
+              </w:rPr>
+              <w:t>චිත්තජ රූප, ප්‍රතිසන්ධී කර්මජ රූප, බාහිර රූප, ආහාරජ රූප, ඍතුජ රූප, අසංඥ සත්ව කර්මජ රූප, ප්‍රවෘත්ති කර්මජ රූප</w:t>
             </w:r>
           </w:p>
         </w:tc>
@@ -2264,23 +1777,13 @@
               </w:numPr>
               <w:ind w:left="361"/>
             </w:pPr>
-            <w:proofErr w:type="spellStart"/>
-            <w:r>
-              <w:rPr>
-                <w:rFonts w:hint="cs"/>
-                <w:cs/>
-              </w:rPr>
-              <w:t>සහාජාත</w:t>
-            </w:r>
-            <w:proofErr w:type="spellEnd"/>
-            <w:r>
-              <w:rPr>
-                <w:rFonts w:hint="cs"/>
-                <w:cs/>
-              </w:rPr>
-              <w:t xml:space="preserve"> </w:t>
-            </w:r>
-            <w:proofErr w:type="spellStart"/>
+            <w:r>
+              <w:rPr>
+                <w:rFonts w:hint="cs"/>
+                <w:cs/>
+              </w:rPr>
+              <w:t xml:space="preserve">සහාජාත </w:t>
+            </w:r>
             <w:r>
               <w:rPr>
                 <w:rFonts w:hint="cs"/>
@@ -2288,7 +1791,6 @@
               </w:rPr>
               <w:t>පච්චයො</w:t>
             </w:r>
-            <w:proofErr w:type="spellEnd"/>
           </w:p>
         </w:tc>
         <w:tc>
@@ -2350,7 +1852,6 @@
               </w:numPr>
               <w:ind w:left="361"/>
             </w:pPr>
-            <w:proofErr w:type="spellStart"/>
             <w:r>
               <w:rPr>
                 <w:rFonts w:cs="Iskoola Pota"/>
@@ -2358,7 +1859,6 @@
               </w:rPr>
               <w:t>අඤ්ඤමඤ්ඤ</w:t>
             </w:r>
-            <w:proofErr w:type="spellEnd"/>
             <w:r>
               <w:rPr>
                 <w:rFonts w:cs="Iskoola Pota" w:hint="cs"/>
@@ -2366,7 +1866,6 @@
               </w:rPr>
               <w:t xml:space="preserve"> </w:t>
             </w:r>
-            <w:proofErr w:type="spellStart"/>
             <w:r>
               <w:rPr>
                 <w:rFonts w:hint="cs"/>
@@ -2374,15 +1873,13 @@
               </w:rPr>
               <w:t>පච්චයො</w:t>
             </w:r>
-            <w:proofErr w:type="spellEnd"/>
-          </w:p>
-        </w:tc>
-        <w:tc>
-          <w:tcPr>
-            <w:tcW w:w="0" w:type="auto"/>
-          </w:tcPr>
-          <w:p>
-            <w:proofErr w:type="spellStart"/>
+          </w:p>
+        </w:tc>
+        <w:tc>
+          <w:tcPr>
+            <w:tcW w:w="0" w:type="auto"/>
+          </w:tcPr>
+          <w:p>
             <w:r>
               <w:rPr>
                 <w:rFonts w:cs="Iskoola Pota"/>
@@ -2390,7 +1887,6 @@
               </w:rPr>
               <w:t>අඤ්ඤමඤ්ඤ</w:t>
             </w:r>
-            <w:proofErr w:type="spellEnd"/>
             <w:r>
               <w:rPr>
                 <w:rFonts w:cs="Iskoola Pota" w:hint="cs"/>
@@ -2498,7 +1994,6 @@
                 <w:rFonts w:cs="Iskoola Pota"/>
               </w:rPr>
             </w:pPr>
-            <w:proofErr w:type="spellStart"/>
             <w:r>
               <w:rPr>
                 <w:rFonts w:cs="Iskoola Pota"/>
@@ -2506,7 +2001,6 @@
               </w:rPr>
               <w:t>නිස්සය</w:t>
             </w:r>
-            <w:proofErr w:type="spellEnd"/>
             <w:r>
               <w:rPr>
                 <w:rFonts w:cs="Iskoola Pota"/>
@@ -2520,7 +2014,6 @@
               </w:rPr>
               <w:t xml:space="preserve"> </w:t>
             </w:r>
-            <w:proofErr w:type="spellStart"/>
             <w:r>
               <w:rPr>
                 <w:rFonts w:cs="Iskoola Pota" w:hint="cs"/>
@@ -2528,7 +2021,6 @@
               </w:rPr>
               <w:t>පච්චයො</w:t>
             </w:r>
-            <w:proofErr w:type="spellEnd"/>
           </w:p>
         </w:tc>
         <w:tc>
@@ -2593,7 +2085,6 @@
                 <w:rFonts w:cs="Iskoola Pota"/>
               </w:rPr>
             </w:pPr>
-            <w:proofErr w:type="spellStart"/>
             <w:r>
               <w:rPr>
                 <w:rFonts w:cs="Iskoola Pota"/>
@@ -2601,7 +2092,6 @@
               </w:rPr>
               <w:t>උපනිස්සය</w:t>
             </w:r>
-            <w:proofErr w:type="spellEnd"/>
             <w:r>
               <w:rPr>
                 <w:rFonts w:cs="Iskoola Pota" w:hint="cs"/>
@@ -2609,7 +2099,6 @@
               </w:rPr>
               <w:t xml:space="preserve"> </w:t>
             </w:r>
-            <w:proofErr w:type="spellStart"/>
             <w:r>
               <w:rPr>
                 <w:rFonts w:cs="Iskoola Pota" w:hint="cs"/>
@@ -2617,7 +2106,6 @@
               </w:rPr>
               <w:t>පච්චයො</w:t>
             </w:r>
-            <w:proofErr w:type="spellEnd"/>
           </w:p>
         </w:tc>
         <w:tc>
@@ -2682,7 +2170,6 @@
                 <w:rFonts w:cs="Iskoola Pota"/>
               </w:rPr>
             </w:pPr>
-            <w:proofErr w:type="spellStart"/>
             <w:r>
               <w:rPr>
                 <w:rFonts w:cs="Iskoola Pota"/>
@@ -2690,7 +2177,6 @@
               </w:rPr>
               <w:t>පුරෙජාත</w:t>
             </w:r>
-            <w:proofErr w:type="spellEnd"/>
             <w:r>
               <w:rPr>
                 <w:rFonts w:cs="Iskoola Pota" w:hint="cs"/>
@@ -2698,7 +2184,6 @@
               </w:rPr>
               <w:t xml:space="preserve"> </w:t>
             </w:r>
-            <w:proofErr w:type="spellStart"/>
             <w:r>
               <w:rPr>
                 <w:rFonts w:cs="Iskoola Pota" w:hint="cs"/>
@@ -2706,7 +2191,6 @@
               </w:rPr>
               <w:t>පච්චයො</w:t>
             </w:r>
-            <w:proofErr w:type="spellEnd"/>
           </w:p>
         </w:tc>
         <w:tc>
@@ -2768,7 +2252,6 @@
               </w:numPr>
               <w:ind w:left="361"/>
             </w:pPr>
-            <w:proofErr w:type="spellStart"/>
             <w:r>
               <w:rPr>
                 <w:rFonts w:cs="Iskoola Pota"/>
@@ -2776,7 +2259,6 @@
               </w:rPr>
               <w:t>පච්ඡාජාත</w:t>
             </w:r>
-            <w:proofErr w:type="spellEnd"/>
             <w:r>
               <w:rPr>
                 <w:rFonts w:cs="Iskoola Pota" w:hint="cs"/>
@@ -2784,7 +2266,6 @@
               </w:rPr>
               <w:t xml:space="preserve"> </w:t>
             </w:r>
-            <w:proofErr w:type="spellStart"/>
             <w:r>
               <w:rPr>
                 <w:rFonts w:hint="cs"/>
@@ -2792,7 +2273,6 @@
               </w:rPr>
               <w:t>පච්චයො</w:t>
             </w:r>
-            <w:proofErr w:type="spellEnd"/>
           </w:p>
         </w:tc>
         <w:tc>
@@ -2854,7 +2334,6 @@
               </w:numPr>
               <w:ind w:left="361"/>
             </w:pPr>
-            <w:proofErr w:type="spellStart"/>
             <w:r>
               <w:rPr>
                 <w:rFonts w:cs="Iskoola Pota"/>
@@ -2862,7 +2341,6 @@
               </w:rPr>
               <w:t>ආසෙවන</w:t>
             </w:r>
-            <w:proofErr w:type="spellEnd"/>
             <w:r>
               <w:rPr>
                 <w:rFonts w:cs="Iskoola Pota" w:hint="cs"/>
@@ -2870,7 +2348,6 @@
               </w:rPr>
               <w:t xml:space="preserve"> </w:t>
             </w:r>
-            <w:proofErr w:type="spellStart"/>
             <w:r>
               <w:rPr>
                 <w:rFonts w:hint="cs"/>
@@ -2878,7 +2355,6 @@
               </w:rPr>
               <w:t>පච්චයො</w:t>
             </w:r>
-            <w:proofErr w:type="spellEnd"/>
           </w:p>
         </w:tc>
         <w:tc>
@@ -2947,7 +2423,6 @@
                 <w:cs/>
               </w:rPr>
             </w:pPr>
-            <w:proofErr w:type="spellStart"/>
             <w:r>
               <w:rPr>
                 <w:rFonts w:cs="Iskoola Pota"/>
@@ -2955,7 +2430,6 @@
               </w:rPr>
               <w:t>කම්ම</w:t>
             </w:r>
-            <w:proofErr w:type="spellEnd"/>
             <w:r>
               <w:rPr>
                 <w:rFonts w:cs="Iskoola Pota" w:hint="cs"/>
@@ -2963,7 +2437,6 @@
               </w:rPr>
               <w:t xml:space="preserve"> </w:t>
             </w:r>
-            <w:proofErr w:type="spellStart"/>
             <w:r>
               <w:rPr>
                 <w:rFonts w:hint="cs"/>
@@ -2971,7 +2444,6 @@
               </w:rPr>
               <w:t>පච්චයො</w:t>
             </w:r>
-            <w:proofErr w:type="spellEnd"/>
           </w:p>
         </w:tc>
         <w:tc>
@@ -2984,31 +2456,13 @@
                 <w:cs/>
               </w:rPr>
             </w:pPr>
-            <w:proofErr w:type="spellStart"/>
-            <w:r>
-              <w:rPr>
-                <w:rFonts w:hint="cs"/>
-                <w:cs/>
-              </w:rPr>
-              <w:t>සහාජාත</w:t>
-            </w:r>
-            <w:proofErr w:type="spellEnd"/>
-            <w:r>
-              <w:rPr>
-                <w:rFonts w:hint="cs"/>
-                <w:cs/>
-              </w:rPr>
-              <w:t xml:space="preserve"> </w:t>
-            </w:r>
-            <w:proofErr w:type="spellStart"/>
-            <w:r>
-              <w:rPr>
-                <w:rFonts w:hint="cs"/>
-                <w:cs/>
-              </w:rPr>
-              <w:t>කර්මප්‍රත්‍යය</w:t>
-            </w:r>
-            <w:proofErr w:type="spellEnd"/>
+            <w:r>
+              <w:rPr>
+                <w:rFonts w:hint="cs"/>
+                <w:cs/>
+              </w:rPr>
+              <w:t>සහාජාත කර්මප්‍රත්‍යය</w:t>
+            </w:r>
           </w:p>
         </w:tc>
         <w:tc>
@@ -3064,31 +2518,13 @@
             <w:tcW w:w="0" w:type="auto"/>
           </w:tcPr>
           <w:p>
-            <w:proofErr w:type="spellStart"/>
-            <w:r>
-              <w:rPr>
-                <w:rFonts w:hint="cs"/>
-                <w:cs/>
-              </w:rPr>
-              <w:t>නානාක්‍ෂණික</w:t>
-            </w:r>
-            <w:proofErr w:type="spellEnd"/>
-            <w:r>
-              <w:rPr>
-                <w:rFonts w:hint="cs"/>
-                <w:cs/>
-              </w:rPr>
-              <w:t xml:space="preserve"> </w:t>
-            </w:r>
-            <w:proofErr w:type="spellStart"/>
-            <w:r>
-              <w:rPr>
-                <w:rFonts w:hint="cs"/>
-                <w:cs/>
-              </w:rPr>
-              <w:t>කර්මප්‍රත්‍යය</w:t>
-            </w:r>
-            <w:proofErr w:type="spellEnd"/>
+            <w:r>
+              <w:rPr>
+                <w:rFonts w:hint="cs"/>
+                <w:cs/>
+              </w:rPr>
+              <w:t>නානාක්‍ෂණික කර්මප්‍රත්‍යය</w:t>
+            </w:r>
           </w:p>
         </w:tc>
         <w:tc>
@@ -3150,7 +2586,6 @@
               </w:rPr>
               <w:t xml:space="preserve"> </w:t>
             </w:r>
-            <w:proofErr w:type="spellStart"/>
             <w:r>
               <w:rPr>
                 <w:rFonts w:hint="cs"/>
@@ -3158,7 +2593,6 @@
               </w:rPr>
               <w:t>පච්චයො</w:t>
             </w:r>
-            <w:proofErr w:type="spellEnd"/>
           </w:p>
         </w:tc>
         <w:tc>
@@ -3234,7 +2668,6 @@
               </w:rPr>
               <w:t xml:space="preserve"> </w:t>
             </w:r>
-            <w:proofErr w:type="spellStart"/>
             <w:r>
               <w:rPr>
                 <w:rFonts w:hint="cs"/>
@@ -3242,7 +2675,6 @@
               </w:rPr>
               <w:t>පච්චයො</w:t>
             </w:r>
-            <w:proofErr w:type="spellEnd"/>
           </w:p>
         </w:tc>
         <w:tc>
@@ -3318,7 +2750,6 @@
               </w:rPr>
               <w:t xml:space="preserve"> </w:t>
             </w:r>
-            <w:proofErr w:type="spellStart"/>
             <w:r>
               <w:rPr>
                 <w:rFonts w:hint="cs"/>
@@ -3326,7 +2757,6 @@
               </w:rPr>
               <w:t>පච්චයො</w:t>
             </w:r>
-            <w:proofErr w:type="spellEnd"/>
           </w:p>
         </w:tc>
         <w:tc>
@@ -3388,7 +2818,6 @@
               </w:numPr>
               <w:ind w:left="361"/>
             </w:pPr>
-            <w:proofErr w:type="spellStart"/>
             <w:r>
               <w:rPr>
                 <w:rFonts w:cs="Iskoola Pota"/>
@@ -3396,7 +2825,6 @@
               </w:rPr>
               <w:t>ඣාන</w:t>
             </w:r>
-            <w:proofErr w:type="spellEnd"/>
             <w:r>
               <w:rPr>
                 <w:rFonts w:cs="Iskoola Pota" w:hint="cs"/>
@@ -3404,7 +2832,6 @@
               </w:rPr>
               <w:t xml:space="preserve"> </w:t>
             </w:r>
-            <w:proofErr w:type="spellStart"/>
             <w:r>
               <w:rPr>
                 <w:rFonts w:hint="cs"/>
@@ -3412,7 +2839,6 @@
               </w:rPr>
               <w:t>පච්චයො</w:t>
             </w:r>
-            <w:proofErr w:type="spellEnd"/>
           </w:p>
         </w:tc>
         <w:tc>
@@ -3474,7 +2900,6 @@
               </w:numPr>
               <w:ind w:left="361"/>
             </w:pPr>
-            <w:proofErr w:type="spellStart"/>
             <w:r>
               <w:rPr>
                 <w:rFonts w:cs="Iskoola Pota"/>
@@ -3482,7 +2907,6 @@
               </w:rPr>
               <w:t>මග්ග</w:t>
             </w:r>
-            <w:proofErr w:type="spellEnd"/>
             <w:r>
               <w:rPr>
                 <w:rFonts w:cs="Iskoola Pota" w:hint="cs"/>
@@ -3490,7 +2914,6 @@
               </w:rPr>
               <w:t xml:space="preserve"> </w:t>
             </w:r>
-            <w:proofErr w:type="spellStart"/>
             <w:r>
               <w:rPr>
                 <w:rFonts w:hint="cs"/>
@@ -3498,7 +2921,6 @@
               </w:rPr>
               <w:t>පච්චයො</w:t>
             </w:r>
-            <w:proofErr w:type="spellEnd"/>
           </w:p>
         </w:tc>
         <w:tc>
@@ -3560,7 +2982,6 @@
               </w:numPr>
               <w:ind w:left="361"/>
             </w:pPr>
-            <w:proofErr w:type="spellStart"/>
             <w:r>
               <w:rPr>
                 <w:rFonts w:cs="Iskoola Pota"/>
@@ -3568,7 +2989,6 @@
               </w:rPr>
               <w:t>සම්පයුත්ත</w:t>
             </w:r>
-            <w:proofErr w:type="spellEnd"/>
             <w:r>
               <w:rPr>
                 <w:rFonts w:cs="Iskoola Pota" w:hint="cs"/>
@@ -3576,7 +2996,6 @@
               </w:rPr>
               <w:t xml:space="preserve"> </w:t>
             </w:r>
-            <w:proofErr w:type="spellStart"/>
             <w:r>
               <w:rPr>
                 <w:rFonts w:hint="cs"/>
@@ -3584,7 +3003,6 @@
               </w:rPr>
               <w:t>පච්චයො</w:t>
             </w:r>
-            <w:proofErr w:type="spellEnd"/>
           </w:p>
         </w:tc>
         <w:tc>
@@ -3646,7 +3064,6 @@
               </w:numPr>
               <w:ind w:left="361"/>
             </w:pPr>
-            <w:proofErr w:type="spellStart"/>
             <w:r>
               <w:rPr>
                 <w:rFonts w:cs="Iskoola Pota"/>
@@ -3654,7 +3071,6 @@
               </w:rPr>
               <w:t>විප්පයුත්ත</w:t>
             </w:r>
-            <w:proofErr w:type="spellEnd"/>
             <w:r>
               <w:rPr>
                 <w:rFonts w:cs="Iskoola Pota" w:hint="cs"/>
@@ -3662,7 +3078,6 @@
               </w:rPr>
               <w:t xml:space="preserve"> </w:t>
             </w:r>
-            <w:proofErr w:type="spellStart"/>
             <w:r>
               <w:rPr>
                 <w:rFonts w:hint="cs"/>
@@ -3670,7 +3085,6 @@
               </w:rPr>
               <w:t>පච්චයො</w:t>
             </w:r>
-            <w:proofErr w:type="spellEnd"/>
           </w:p>
         </w:tc>
         <w:tc>
@@ -3732,7 +3146,6 @@
               </w:numPr>
               <w:ind w:left="361"/>
             </w:pPr>
-            <w:proofErr w:type="spellStart"/>
             <w:r>
               <w:rPr>
                 <w:rFonts w:cs="Iskoola Pota"/>
@@ -3740,7 +3153,6 @@
               </w:rPr>
               <w:t>අත්‍ථි</w:t>
             </w:r>
-            <w:proofErr w:type="spellEnd"/>
             <w:r>
               <w:rPr>
                 <w:rFonts w:cs="Iskoola Pota" w:hint="cs"/>
@@ -3748,7 +3160,6 @@
               </w:rPr>
               <w:t xml:space="preserve"> </w:t>
             </w:r>
-            <w:proofErr w:type="spellStart"/>
             <w:r>
               <w:rPr>
                 <w:rFonts w:hint="cs"/>
@@ -3756,7 +3167,6 @@
               </w:rPr>
               <w:t>පච්චයො</w:t>
             </w:r>
-            <w:proofErr w:type="spellEnd"/>
           </w:p>
         </w:tc>
         <w:tc>
@@ -3818,7 +3228,6 @@
               </w:numPr>
               <w:ind w:left="361"/>
             </w:pPr>
-            <w:proofErr w:type="spellStart"/>
             <w:r>
               <w:rPr>
                 <w:rFonts w:cs="Iskoola Pota"/>
@@ -3826,7 +3235,6 @@
               </w:rPr>
               <w:t>නත්‍ථි</w:t>
             </w:r>
-            <w:proofErr w:type="spellEnd"/>
             <w:r>
               <w:rPr>
                 <w:rFonts w:cs="Iskoola Pota" w:hint="cs"/>
@@ -3834,7 +3242,6 @@
               </w:rPr>
               <w:t xml:space="preserve"> </w:t>
             </w:r>
-            <w:proofErr w:type="spellStart"/>
             <w:r>
               <w:rPr>
                 <w:rFonts w:hint="cs"/>
@@ -3842,7 +3249,6 @@
               </w:rPr>
               <w:t>පච්චයො</w:t>
             </w:r>
-            <w:proofErr w:type="spellEnd"/>
           </w:p>
         </w:tc>
         <w:tc>
@@ -3904,7 +3310,6 @@
               </w:numPr>
               <w:ind w:left="361"/>
             </w:pPr>
-            <w:proofErr w:type="spellStart"/>
             <w:r>
               <w:rPr>
                 <w:rFonts w:cs="Iskoola Pota"/>
@@ -3912,7 +3317,6 @@
               </w:rPr>
               <w:t>විගත</w:t>
             </w:r>
-            <w:proofErr w:type="spellEnd"/>
             <w:r>
               <w:rPr>
                 <w:rFonts w:cs="Iskoola Pota" w:hint="cs"/>
@@ -3920,7 +3324,6 @@
               </w:rPr>
               <w:t xml:space="preserve"> </w:t>
             </w:r>
-            <w:proofErr w:type="spellStart"/>
             <w:r>
               <w:rPr>
                 <w:rFonts w:hint="cs"/>
@@ -3928,7 +3331,6 @@
               </w:rPr>
               <w:t>පච්චයො</w:t>
             </w:r>
-            <w:proofErr w:type="spellEnd"/>
           </w:p>
         </w:tc>
         <w:tc>
@@ -3990,7 +3392,6 @@
               </w:numPr>
               <w:ind w:left="361"/>
             </w:pPr>
-            <w:proofErr w:type="spellStart"/>
             <w:r>
               <w:rPr>
                 <w:rFonts w:cs="Iskoola Pota"/>
@@ -3998,7 +3399,6 @@
               </w:rPr>
               <w:t>අවිගත</w:t>
             </w:r>
-            <w:proofErr w:type="spellEnd"/>
             <w:r>
               <w:rPr>
                 <w:rFonts w:cs="Iskoola Pota" w:hint="cs"/>
@@ -4006,7 +3406,6 @@
               </w:rPr>
               <w:t xml:space="preserve"> </w:t>
             </w:r>
-            <w:proofErr w:type="spellStart"/>
             <w:r>
               <w:rPr>
                 <w:rFonts w:hint="cs"/>
@@ -4014,7 +3413,6 @@
               </w:rPr>
               <w:t>පච්චයො</w:t>
             </w:r>
-            <w:proofErr w:type="spellEnd"/>
           </w:p>
         </w:tc>
         <w:tc>
